--- a/Диплом_записка.docx
+++ b/Диплом_записка.docx
@@ -5,25 +5,658 @@
     <w:p>
       <w:pPr>
         <w:rPr>
+          <w:b/>
           <w:sz w:val="24"/>
           <w:szCs w:val="24"/>
         </w:rPr>
       </w:pPr>
-      <w:r>
-        <w:rPr>
+      <w:proofErr w:type="spellStart"/>
+      <w:r>
+        <w:rPr>
+          <w:b/>
           <w:sz w:val="24"/>
           <w:szCs w:val="24"/>
         </w:rPr>
         <w:t>Введиение</w:t>
       </w:r>
-    </w:p>
-    <w:p>
-      <w:pPr>
-        <w:rPr>
+      <w:proofErr w:type="spellEnd"/>
+    </w:p>
+    <w:p>
+      <w:pPr>
+        <w:ind w:firstLine="708"/>
+        <w:rPr>
+          <w:rFonts w:ascii="Verdana" w:hAnsi="Verdana"/>
+          <w:color w:val="000000"/>
           <w:sz w:val="24"/>
           <w:szCs w:val="24"/>
-        </w:rPr>
-      </w:pPr>
+          <w:shd w:val="clear" w:color="auto" w:fill="FFFFFF"/>
+        </w:rPr>
+      </w:pPr>
+      <w:r>
+        <w:rPr>
+          <w:rFonts w:ascii="Verdana" w:hAnsi="Verdana"/>
+          <w:color w:val="000000"/>
+          <w:sz w:val="24"/>
+          <w:szCs w:val="24"/>
+          <w:shd w:val="clear" w:color="auto" w:fill="FFFFFF"/>
+        </w:rPr>
+        <w:t xml:space="preserve">В современном бизнесе необходимость автоматизация различных процессов стала уже привычным явлением. Уже становится сложно представить себе складской или бухгалтерский учет без применения специализированного программного обеспечения, торговые представители используют специальные приложения для оформления и отправки заказа в офис прямо с </w:t>
+      </w:r>
+      <w:proofErr w:type="spellStart"/>
+      <w:r>
+        <w:rPr>
+          <w:rFonts w:ascii="Verdana" w:hAnsi="Verdana"/>
+          <w:color w:val="000000"/>
+          <w:sz w:val="24"/>
+          <w:szCs w:val="24"/>
+          <w:shd w:val="clear" w:color="auto" w:fill="FFFFFF"/>
+        </w:rPr>
+        <w:t>плашнета</w:t>
+      </w:r>
+      <w:proofErr w:type="spellEnd"/>
+      <w:r>
+        <w:rPr>
+          <w:rFonts w:ascii="Verdana" w:hAnsi="Verdana"/>
+          <w:color w:val="000000"/>
+          <w:sz w:val="24"/>
+          <w:szCs w:val="24"/>
+          <w:shd w:val="clear" w:color="auto" w:fill="FFFFFF"/>
+        </w:rPr>
+        <w:t xml:space="preserve"> или мобильного телефона, достаточно большая часть заказов приходит с сайта уже в виде готовых к обработке документов. Но при этом взаимоотношения с клиентами, по крайней мере, в среднем и малом бизнесе, почему-то очень часто ведутся без внедрения автоматизации и достаточного внимания к учету.</w:t>
+      </w:r>
+    </w:p>
+    <w:p>
+      <w:pPr>
+        <w:rPr>
+          <w:rFonts w:ascii="Verdana" w:hAnsi="Verdana"/>
+          <w:color w:val="000000"/>
+          <w:sz w:val="21"/>
+          <w:szCs w:val="21"/>
+          <w:shd w:val="clear" w:color="auto" w:fill="FFFFFF"/>
+        </w:rPr>
+      </w:pPr>
+      <w:r>
+        <w:rPr>
+          <w:rFonts w:ascii="Verdana" w:hAnsi="Verdana"/>
+          <w:color w:val="000000"/>
+          <w:sz w:val="21"/>
+          <w:szCs w:val="21"/>
+          <w:shd w:val="clear" w:color="auto" w:fill="FFFFFF"/>
+        </w:rPr>
+        <w:t xml:space="preserve">Что происходит, если работа отдела продаж ведется без системы учета? Каждый менеджер по продажам работает так, как ему удобнее, ведет фиксацию звонков, других видов взаимодействия с клиентами по собственному усмотрению: кто-то – на бумаге, кто-то – в </w:t>
+      </w:r>
+      <w:proofErr w:type="spellStart"/>
+      <w:r>
+        <w:rPr>
+          <w:rFonts w:ascii="Verdana" w:hAnsi="Verdana"/>
+          <w:color w:val="000000"/>
+          <w:sz w:val="21"/>
+          <w:szCs w:val="21"/>
+          <w:shd w:val="clear" w:color="auto" w:fill="FFFFFF"/>
+        </w:rPr>
+        <w:t>Excel</w:t>
+      </w:r>
+      <w:proofErr w:type="spellEnd"/>
+      <w:r>
+        <w:rPr>
+          <w:rFonts w:ascii="Verdana" w:hAnsi="Verdana"/>
+          <w:color w:val="000000"/>
+          <w:sz w:val="21"/>
+          <w:szCs w:val="21"/>
+          <w:shd w:val="clear" w:color="auto" w:fill="FFFFFF"/>
+        </w:rPr>
+        <w:t xml:space="preserve"> таблицах, а кто-то вообще не считает нужным фиксировать процесс своей работы.</w:t>
+      </w:r>
+      <w:r>
+        <w:rPr>
+          <w:rFonts w:ascii="Verdana" w:hAnsi="Verdana"/>
+          <w:color w:val="000000"/>
+          <w:sz w:val="21"/>
+          <w:szCs w:val="21"/>
+        </w:rPr>
+        <w:br/>
+      </w:r>
+      <w:r>
+        <w:rPr>
+          <w:rFonts w:ascii="Verdana" w:hAnsi="Verdana"/>
+          <w:color w:val="000000"/>
+          <w:sz w:val="21"/>
+          <w:szCs w:val="21"/>
+        </w:rPr>
+        <w:br/>
+      </w:r>
+      <w:r>
+        <w:rPr>
+          <w:rFonts w:ascii="Verdana" w:hAnsi="Verdana"/>
+          <w:color w:val="000000"/>
+          <w:sz w:val="21"/>
+          <w:szCs w:val="21"/>
+          <w:shd w:val="clear" w:color="auto" w:fill="FFFFFF"/>
+        </w:rPr>
+        <w:t xml:space="preserve">Входящие звонки или заявки с сайта от новых заказчиков также не фиксируются, зачастую даже сложно понять, кто из менеджеров занимается входящей заявкой. В результате реальный учет ведется только на уровне оплаченных заказов и отгрузки товара. А насколько эффективно работает отдел продаж, отрабатываются ли все входящие </w:t>
+      </w:r>
+      <w:proofErr w:type="spellStart"/>
+      <w:r>
+        <w:rPr>
+          <w:rFonts w:ascii="Verdana" w:hAnsi="Verdana"/>
+          <w:color w:val="000000"/>
+          <w:sz w:val="21"/>
+          <w:szCs w:val="21"/>
+          <w:shd w:val="clear" w:color="auto" w:fill="FFFFFF"/>
+        </w:rPr>
+        <w:t>ЛИДы</w:t>
+      </w:r>
+      <w:proofErr w:type="spellEnd"/>
+      <w:r>
+        <w:rPr>
+          <w:rFonts w:ascii="Verdana" w:hAnsi="Verdana"/>
+          <w:color w:val="000000"/>
+          <w:sz w:val="21"/>
+          <w:szCs w:val="21"/>
+          <w:shd w:val="clear" w:color="auto" w:fill="FFFFFF"/>
+        </w:rPr>
+        <w:t>, проводится ли какая-то работа с уже имеющимися контактами, определить оказывается невозможно.</w:t>
+      </w:r>
+      <w:r>
+        <w:rPr>
+          <w:rStyle w:val="apple-converted-space"/>
+          <w:rFonts w:ascii="Verdana" w:hAnsi="Verdana"/>
+          <w:color w:val="000000"/>
+          <w:sz w:val="21"/>
+          <w:szCs w:val="21"/>
+          <w:shd w:val="clear" w:color="auto" w:fill="FFFFFF"/>
+        </w:rPr>
+        <w:t> </w:t>
+      </w:r>
+      <w:r>
+        <w:rPr>
+          <w:rFonts w:ascii="Verdana" w:hAnsi="Verdana"/>
+          <w:color w:val="000000"/>
+          <w:sz w:val="21"/>
+          <w:szCs w:val="21"/>
+        </w:rPr>
+        <w:br/>
+      </w:r>
+      <w:r>
+        <w:rPr>
+          <w:rFonts w:ascii="Verdana" w:hAnsi="Verdana"/>
+          <w:color w:val="000000"/>
+          <w:sz w:val="21"/>
+          <w:szCs w:val="21"/>
+        </w:rPr>
+        <w:br/>
+      </w:r>
+      <w:r>
+        <w:rPr>
+          <w:rFonts w:ascii="Verdana" w:hAnsi="Verdana"/>
+          <w:color w:val="000000"/>
+          <w:sz w:val="21"/>
+          <w:szCs w:val="21"/>
+          <w:shd w:val="clear" w:color="auto" w:fill="FFFFFF"/>
+        </w:rPr>
+        <w:t>Кроме того, в случае увольнения или болезни сотрудника, все его неоконченные переговоры и необработанные контакты компания может потерять, что также крайне нежелательно для эффективной работы отдела продаж.</w:t>
+      </w:r>
+      <w:r>
+        <w:rPr>
+          <w:rFonts w:ascii="Verdana" w:hAnsi="Verdana"/>
+          <w:color w:val="000000"/>
+          <w:sz w:val="21"/>
+          <w:szCs w:val="21"/>
+        </w:rPr>
+        <w:br/>
+      </w:r>
+      <w:r>
+        <w:rPr>
+          <w:rFonts w:ascii="Verdana" w:hAnsi="Verdana"/>
+          <w:color w:val="000000"/>
+          <w:sz w:val="21"/>
+          <w:szCs w:val="21"/>
+        </w:rPr>
+        <w:br/>
+      </w:r>
+      <w:r>
+        <w:rPr>
+          <w:rFonts w:ascii="Verdana" w:hAnsi="Verdana"/>
+          <w:color w:val="000000"/>
+          <w:sz w:val="21"/>
+          <w:szCs w:val="21"/>
+          <w:shd w:val="clear" w:color="auto" w:fill="FFFFFF"/>
+        </w:rPr>
+        <w:t>Выход из этой ситуации – автоматизация и стандартизация управления отношений с клиентами, т.е. внедрение CRM-системы.</w:t>
+      </w:r>
+    </w:p>
+    <w:p>
+      <w:pPr>
+        <w:rPr>
+          <w:rFonts w:ascii="Verdana" w:hAnsi="Verdana"/>
+          <w:color w:val="000000"/>
+          <w:sz w:val="21"/>
+          <w:szCs w:val="21"/>
+          <w:shd w:val="clear" w:color="auto" w:fill="FFFFFF"/>
+        </w:rPr>
+      </w:pPr>
+    </w:p>
+    <w:p>
+      <w:pPr>
+        <w:spacing w:after="0" w:line="240" w:lineRule="auto"/>
+        <w:rPr>
+          <w:rFonts w:ascii="Times New Roman" w:eastAsia="Times New Roman" w:hAnsi="Times New Roman" w:cs="Times New Roman"/>
+          <w:sz w:val="24"/>
+          <w:szCs w:val="24"/>
+          <w:lang w:eastAsia="ru-RU"/>
+        </w:rPr>
+      </w:pPr>
+      <w:r>
+        <w:rPr>
+          <w:rFonts w:ascii="Verdana" w:eastAsia="Times New Roman" w:hAnsi="Verdana" w:cs="Times New Roman"/>
+          <w:color w:val="000000"/>
+          <w:sz w:val="21"/>
+          <w:szCs w:val="21"/>
+          <w:shd w:val="clear" w:color="auto" w:fill="FFFFFF"/>
+          <w:lang w:eastAsia="ru-RU"/>
+        </w:rPr>
+        <w:t>Это решение поможет:</w:t>
+      </w:r>
+      <w:r>
+        <w:rPr>
+          <w:rFonts w:ascii="Verdana" w:eastAsia="Times New Roman" w:hAnsi="Verdana" w:cs="Times New Roman"/>
+          <w:color w:val="000000"/>
+          <w:sz w:val="21"/>
+          <w:szCs w:val="21"/>
+          <w:lang w:eastAsia="ru-RU"/>
+        </w:rPr>
+        <w:br/>
+      </w:r>
+    </w:p>
+    <w:p>
+      <w:pPr>
+        <w:numPr>
+          <w:ilvl w:val="0"/>
+          <w:numId w:val="1"/>
+        </w:numPr>
+        <w:shd w:val="clear" w:color="auto" w:fill="FFFFFF"/>
+        <w:spacing w:after="0" w:line="336" w:lineRule="atLeast"/>
+        <w:ind w:left="600"/>
+        <w:textAlignment w:val="baseline"/>
+        <w:rPr>
+          <w:rFonts w:ascii="Verdana" w:eastAsia="Times New Roman" w:hAnsi="Verdana" w:cs="Times New Roman"/>
+          <w:color w:val="000000"/>
+          <w:sz w:val="21"/>
+          <w:szCs w:val="21"/>
+          <w:lang w:eastAsia="ru-RU"/>
+        </w:rPr>
+      </w:pPr>
+      <w:r>
+        <w:rPr>
+          <w:rFonts w:ascii="Verdana" w:eastAsia="Times New Roman" w:hAnsi="Verdana" w:cs="Times New Roman"/>
+          <w:color w:val="000000"/>
+          <w:sz w:val="21"/>
+          <w:szCs w:val="21"/>
+          <w:lang w:eastAsia="ru-RU"/>
+        </w:rPr>
+        <w:t>Получить общую для компании стандартизированную базу контактов (клиентов, контрагентов).</w:t>
+      </w:r>
+    </w:p>
+    <w:p>
+      <w:pPr>
+        <w:numPr>
+          <w:ilvl w:val="0"/>
+          <w:numId w:val="1"/>
+        </w:numPr>
+        <w:shd w:val="clear" w:color="auto" w:fill="FFFFFF"/>
+        <w:spacing w:after="0" w:line="336" w:lineRule="atLeast"/>
+        <w:ind w:left="600"/>
+        <w:textAlignment w:val="baseline"/>
+        <w:rPr>
+          <w:rFonts w:ascii="Verdana" w:eastAsia="Times New Roman" w:hAnsi="Verdana" w:cs="Times New Roman"/>
+          <w:color w:val="000000"/>
+          <w:sz w:val="21"/>
+          <w:szCs w:val="21"/>
+          <w:lang w:eastAsia="ru-RU"/>
+        </w:rPr>
+      </w:pPr>
+      <w:r>
+        <w:rPr>
+          <w:rFonts w:ascii="Verdana" w:eastAsia="Times New Roman" w:hAnsi="Verdana" w:cs="Times New Roman"/>
+          <w:color w:val="000000"/>
+          <w:sz w:val="21"/>
+          <w:szCs w:val="21"/>
+          <w:lang w:eastAsia="ru-RU"/>
+        </w:rPr>
+        <w:t>Эффективно осуществлять контроль качества работы отдела продаж в любой момент времени.</w:t>
+      </w:r>
+    </w:p>
+    <w:p>
+      <w:pPr>
+        <w:numPr>
+          <w:ilvl w:val="0"/>
+          <w:numId w:val="1"/>
+        </w:numPr>
+        <w:shd w:val="clear" w:color="auto" w:fill="FFFFFF"/>
+        <w:spacing w:after="0" w:line="336" w:lineRule="atLeast"/>
+        <w:ind w:left="600"/>
+        <w:textAlignment w:val="baseline"/>
+        <w:rPr>
+          <w:rFonts w:ascii="Verdana" w:eastAsia="Times New Roman" w:hAnsi="Verdana" w:cs="Times New Roman"/>
+          <w:color w:val="000000"/>
+          <w:sz w:val="21"/>
+          <w:szCs w:val="21"/>
+          <w:lang w:eastAsia="ru-RU"/>
+        </w:rPr>
+      </w:pPr>
+      <w:r>
+        <w:rPr>
+          <w:rFonts w:ascii="Verdana" w:eastAsia="Times New Roman" w:hAnsi="Verdana" w:cs="Times New Roman"/>
+          <w:color w:val="000000"/>
+          <w:sz w:val="21"/>
+          <w:szCs w:val="21"/>
+          <w:lang w:eastAsia="ru-RU"/>
+        </w:rPr>
+        <w:t xml:space="preserve">Получить статистику и аналитику эффективности работы с </w:t>
+      </w:r>
+      <w:proofErr w:type="spellStart"/>
+      <w:r>
+        <w:rPr>
+          <w:rFonts w:ascii="Verdana" w:eastAsia="Times New Roman" w:hAnsi="Verdana" w:cs="Times New Roman"/>
+          <w:color w:val="000000"/>
+          <w:sz w:val="21"/>
+          <w:szCs w:val="21"/>
+          <w:lang w:eastAsia="ru-RU"/>
+        </w:rPr>
+        <w:t>лидами</w:t>
+      </w:r>
+      <w:proofErr w:type="spellEnd"/>
+      <w:r>
+        <w:rPr>
+          <w:rFonts w:ascii="Verdana" w:eastAsia="Times New Roman" w:hAnsi="Verdana" w:cs="Times New Roman"/>
+          <w:color w:val="000000"/>
+          <w:sz w:val="21"/>
+          <w:szCs w:val="21"/>
+          <w:lang w:eastAsia="ru-RU"/>
+        </w:rPr>
+        <w:t xml:space="preserve"> (входящими звонками, запросами).</w:t>
+      </w:r>
+    </w:p>
+    <w:p>
+      <w:pPr>
+        <w:numPr>
+          <w:ilvl w:val="0"/>
+          <w:numId w:val="1"/>
+        </w:numPr>
+        <w:shd w:val="clear" w:color="auto" w:fill="FFFFFF"/>
+        <w:spacing w:after="0" w:line="336" w:lineRule="atLeast"/>
+        <w:ind w:left="600"/>
+        <w:textAlignment w:val="baseline"/>
+        <w:rPr>
+          <w:rFonts w:ascii="Verdana" w:eastAsia="Times New Roman" w:hAnsi="Verdana" w:cs="Times New Roman"/>
+          <w:color w:val="000000"/>
+          <w:sz w:val="21"/>
+          <w:szCs w:val="21"/>
+          <w:lang w:eastAsia="ru-RU"/>
+        </w:rPr>
+      </w:pPr>
+      <w:r>
+        <w:rPr>
+          <w:rFonts w:ascii="Verdana" w:eastAsia="Times New Roman" w:hAnsi="Verdana" w:cs="Times New Roman"/>
+          <w:color w:val="000000"/>
+          <w:sz w:val="21"/>
+          <w:szCs w:val="21"/>
+          <w:lang w:eastAsia="ru-RU"/>
+        </w:rPr>
+        <w:t>Планировать повышение качества работы и разрабатывать стратегию развития бизнеса.</w:t>
+      </w:r>
+    </w:p>
+    <w:p>
+      <w:pPr>
+        <w:rPr>
+          <w:sz w:val="24"/>
+          <w:szCs w:val="24"/>
+        </w:rPr>
+      </w:pPr>
+    </w:p>
+    <w:p>
+      <w:pPr>
+        <w:rPr>
+          <w:rFonts w:ascii="Verdana" w:hAnsi="Verdana"/>
+          <w:color w:val="000000"/>
+          <w:sz w:val="21"/>
+          <w:szCs w:val="21"/>
+          <w:shd w:val="clear" w:color="auto" w:fill="FFFFFF"/>
+        </w:rPr>
+      </w:pPr>
+      <w:proofErr w:type="gramStart"/>
+      <w:r>
+        <w:rPr>
+          <w:rFonts w:ascii="Verdana" w:hAnsi="Verdana"/>
+          <w:color w:val="000000"/>
+          <w:sz w:val="21"/>
+          <w:szCs w:val="21"/>
+          <w:shd w:val="clear" w:color="auto" w:fill="FFFFFF"/>
+        </w:rPr>
+        <w:lastRenderedPageBreak/>
+        <w:t>CRM-система (</w:t>
+      </w:r>
+      <w:proofErr w:type="spellStart"/>
+      <w:r>
+        <w:rPr>
+          <w:rFonts w:ascii="Verdana" w:hAnsi="Verdana"/>
+          <w:color w:val="000000"/>
+          <w:sz w:val="21"/>
+          <w:szCs w:val="21"/>
+          <w:shd w:val="clear" w:color="auto" w:fill="FFFFFF"/>
+        </w:rPr>
+        <w:t>Customer</w:t>
+      </w:r>
+      <w:proofErr w:type="spellEnd"/>
+      <w:r>
+        <w:rPr>
+          <w:rFonts w:ascii="Verdana" w:hAnsi="Verdana"/>
+          <w:color w:val="000000"/>
+          <w:sz w:val="21"/>
+          <w:szCs w:val="21"/>
+          <w:shd w:val="clear" w:color="auto" w:fill="FFFFFF"/>
+        </w:rPr>
+        <w:t xml:space="preserve"> </w:t>
+      </w:r>
+      <w:proofErr w:type="spellStart"/>
+      <w:r>
+        <w:rPr>
+          <w:rFonts w:ascii="Verdana" w:hAnsi="Verdana"/>
+          <w:color w:val="000000"/>
+          <w:sz w:val="21"/>
+          <w:szCs w:val="21"/>
+          <w:shd w:val="clear" w:color="auto" w:fill="FFFFFF"/>
+        </w:rPr>
+        <w:t>Relationship</w:t>
+      </w:r>
+      <w:proofErr w:type="spellEnd"/>
+      <w:r>
+        <w:rPr>
+          <w:rFonts w:ascii="Verdana" w:hAnsi="Verdana"/>
+          <w:color w:val="000000"/>
+          <w:sz w:val="21"/>
+          <w:szCs w:val="21"/>
+          <w:shd w:val="clear" w:color="auto" w:fill="FFFFFF"/>
+        </w:rPr>
+        <w:t xml:space="preserve"> </w:t>
+      </w:r>
+      <w:proofErr w:type="spellStart"/>
+      <w:r>
+        <w:rPr>
+          <w:rFonts w:ascii="Verdana" w:hAnsi="Verdana"/>
+          <w:color w:val="000000"/>
+          <w:sz w:val="21"/>
+          <w:szCs w:val="21"/>
+          <w:shd w:val="clear" w:color="auto" w:fill="FFFFFF"/>
+        </w:rPr>
+        <w:t>Management</w:t>
+      </w:r>
+      <w:proofErr w:type="spellEnd"/>
+      <w:r>
+        <w:rPr>
+          <w:rFonts w:ascii="Verdana" w:hAnsi="Verdana"/>
+          <w:color w:val="000000"/>
+          <w:sz w:val="21"/>
+          <w:szCs w:val="21"/>
+          <w:shd w:val="clear" w:color="auto" w:fill="FFFFFF"/>
+        </w:rPr>
+        <w:t xml:space="preserve"> или Управление отношениями с клиентами) — это — прикладное программное обеспечение для организаций, предназначенное для автоматизации стратегий взаимодействия с заказчиками (клиентами), в частности, для повышения уровня продаж, оптимизации маркетинга и улучшения обслуживания клиентов путем сохранения информации о клиентах и истории взаимоотношений с ними, установления и улучшения бизнес-процессов и последующего анализа результатов.</w:t>
+      </w:r>
+      <w:proofErr w:type="gramEnd"/>
+    </w:p>
+    <w:p>
+      <w:pPr>
+        <w:rPr>
+          <w:rFonts w:ascii="Verdana" w:hAnsi="Verdana"/>
+          <w:color w:val="000000"/>
+          <w:sz w:val="21"/>
+          <w:szCs w:val="21"/>
+          <w:shd w:val="clear" w:color="auto" w:fill="FFFFFF"/>
+        </w:rPr>
+      </w:pPr>
+    </w:p>
+    <w:p>
+      <w:pPr>
+        <w:rPr>
+          <w:rFonts w:ascii="Verdana" w:hAnsi="Verdana"/>
+          <w:color w:val="000000"/>
+          <w:sz w:val="21"/>
+          <w:szCs w:val="21"/>
+          <w:shd w:val="clear" w:color="auto" w:fill="FFFFFF"/>
+        </w:rPr>
+      </w:pPr>
+      <w:r>
+        <w:rPr>
+          <w:rFonts w:ascii="Verdana" w:hAnsi="Verdana"/>
+          <w:color w:val="000000"/>
+          <w:sz w:val="21"/>
+          <w:szCs w:val="21"/>
+          <w:shd w:val="clear" w:color="auto" w:fill="FFFFFF"/>
+        </w:rPr>
+        <w:t xml:space="preserve">Разработчики программного обеспечения также часто пытаются навязать свое видение того, что можно назвать CRM-системой. Обычно их перечень необходимых качеств </w:t>
+      </w:r>
+      <w:proofErr w:type="gramStart"/>
+      <w:r>
+        <w:rPr>
+          <w:rFonts w:ascii="Verdana" w:hAnsi="Verdana"/>
+          <w:color w:val="000000"/>
+          <w:sz w:val="21"/>
+          <w:szCs w:val="21"/>
+          <w:shd w:val="clear" w:color="auto" w:fill="FFFFFF"/>
+        </w:rPr>
+        <w:t>настоящей</w:t>
+      </w:r>
+      <w:proofErr w:type="gramEnd"/>
+      <w:r>
+        <w:rPr>
+          <w:rFonts w:ascii="Verdana" w:hAnsi="Verdana"/>
+          <w:color w:val="000000"/>
+          <w:sz w:val="21"/>
+          <w:szCs w:val="21"/>
+          <w:shd w:val="clear" w:color="auto" w:fill="FFFFFF"/>
+        </w:rPr>
+        <w:t xml:space="preserve"> CRM полностью совпадает с тем вариантом, который они реализовали в своем программном продукте. В некоторых случаях подобный маркетинг работает достаточно явно и навязчиво, по принципу: CRM должна быть такой и только тако</w:t>
+      </w:r>
+      <w:r>
+        <w:rPr>
+          <w:rFonts w:ascii="Verdana" w:hAnsi="Verdana"/>
+          <w:color w:val="000000"/>
+          <w:sz w:val="21"/>
+          <w:szCs w:val="21"/>
+          <w:shd w:val="clear" w:color="auto" w:fill="FFFFFF"/>
+        </w:rPr>
+        <w:t>й</w:t>
+      </w:r>
+      <w:r>
+        <w:rPr>
+          <w:rFonts w:ascii="Verdana" w:hAnsi="Verdana"/>
+          <w:color w:val="000000"/>
+          <w:sz w:val="21"/>
+          <w:szCs w:val="21"/>
+          <w:shd w:val="clear" w:color="auto" w:fill="FFFFFF"/>
+        </w:rPr>
+        <w:t>. Другие разработчики (преимущественно зарубежные компании) делают это менее явно, просто показывают свой продукт и утверждают: «Вот это и есть CRM система».</w:t>
+      </w:r>
+    </w:p>
+    <w:p>
+      <w:pPr>
+        <w:rPr>
+          <w:rFonts w:ascii="Verdana" w:hAnsi="Verdana"/>
+          <w:color w:val="000000"/>
+          <w:sz w:val="21"/>
+          <w:szCs w:val="21"/>
+          <w:shd w:val="clear" w:color="auto" w:fill="FFFFFF"/>
+        </w:rPr>
+      </w:pPr>
+    </w:p>
+    <w:p>
+      <w:pPr>
+        <w:rPr>
+          <w:sz w:val="24"/>
+          <w:szCs w:val="24"/>
+        </w:rPr>
+      </w:pPr>
+      <w:r>
+        <w:rPr>
+          <w:rFonts w:ascii="Verdana" w:hAnsi="Verdana"/>
+          <w:color w:val="000000"/>
+          <w:sz w:val="21"/>
+          <w:szCs w:val="21"/>
+          <w:shd w:val="clear" w:color="auto" w:fill="FFFFFF"/>
+        </w:rPr>
+        <w:t>Целью данного дипломного проекта является разработка</w:t>
+      </w:r>
+      <w:r>
+        <w:rPr>
+          <w:rFonts w:ascii="Verdana" w:hAnsi="Verdana"/>
+          <w:color w:val="000000"/>
+          <w:sz w:val="21"/>
+          <w:szCs w:val="21"/>
+          <w:shd w:val="clear" w:color="auto" w:fill="FFFFFF"/>
+        </w:rPr>
+        <w:t xml:space="preserve"> </w:t>
+      </w:r>
+      <w:r>
+        <w:rPr>
+          <w:rFonts w:ascii="Verdana" w:hAnsi="Verdana"/>
+          <w:color w:val="000000"/>
+          <w:sz w:val="21"/>
+          <w:szCs w:val="21"/>
+          <w:shd w:val="clear" w:color="auto" w:fill="FFFFFF"/>
+        </w:rPr>
+        <w:t xml:space="preserve">серверной части </w:t>
+      </w:r>
+      <w:r>
+        <w:rPr>
+          <w:rFonts w:ascii="Verdana" w:hAnsi="Verdana"/>
+          <w:color w:val="000000"/>
+          <w:sz w:val="21"/>
+          <w:szCs w:val="21"/>
+          <w:shd w:val="clear" w:color="auto" w:fill="FFFFFF"/>
+          <w:lang w:val="en-US"/>
+        </w:rPr>
+        <w:t>CRM</w:t>
+      </w:r>
+      <w:r>
+        <w:rPr>
+          <w:rFonts w:ascii="Verdana" w:hAnsi="Verdana"/>
+          <w:color w:val="000000"/>
+          <w:sz w:val="21"/>
+          <w:szCs w:val="21"/>
+          <w:shd w:val="clear" w:color="auto" w:fill="FFFFFF"/>
+        </w:rPr>
+        <w:t xml:space="preserve"> </w:t>
+      </w:r>
+      <w:r>
+        <w:rPr>
+          <w:rFonts w:ascii="Verdana" w:hAnsi="Verdana"/>
+          <w:color w:val="000000"/>
+          <w:sz w:val="21"/>
+          <w:szCs w:val="21"/>
+          <w:shd w:val="clear" w:color="auto" w:fill="FFFFFF"/>
+        </w:rPr>
+        <w:t>системы для малого бизнеса.</w:t>
+      </w:r>
     </w:p>
     <w:sectPr>
       <w:pgSz w:w="11906" w:h="16838"/>
@@ -33,6 +666,127 @@
     </w:sectPr>
   </w:body>
 </w:document>
+</file>
+
+<file path=word/numbering.xml><?xml version="1.0" encoding="utf-8"?>
+<w:numbering xmlns:ve="http://schemas.openxmlformats.org/markup-compatibility/2006" xmlns:o="urn:schemas-microsoft-com:office:office" xmlns:r="http://schemas.openxmlformats.org/officeDocument/2006/relationships" xmlns:m="http://schemas.openxmlformats.org/officeDocument/2006/math" xmlns:v="urn:schemas-microsoft-com:vml" xmlns:wp="http://schemas.openxmlformats.org/drawingml/2006/wordprocessingDrawing" xmlns:w10="urn:schemas-microsoft-com:office:word" xmlns:w="http://schemas.openxmlformats.org/wordprocessingml/2006/main" xmlns:wne="http://schemas.microsoft.com/office/word/2006/wordml">
+  <w:abstractNum w:abstractNumId="0">
+    <w:nsid w:val="5D170F5B"/>
+    <w:multiLevelType w:val="multilevel"/>
+    <w:tmpl w:val="C5247200"/>
+    <w:lvl w:ilvl="0">
+      <w:start w:val="1"/>
+      <w:numFmt w:val="decimal"/>
+      <w:lvlText w:val="%1."/>
+      <w:lvlJc w:val="left"/>
+      <w:pPr>
+        <w:tabs>
+          <w:tab w:val="num" w:pos="720"/>
+        </w:tabs>
+        <w:ind w:left="720" w:hanging="360"/>
+      </w:pPr>
+    </w:lvl>
+    <w:lvl w:ilvl="1" w:tentative="1">
+      <w:start w:val="1"/>
+      <w:numFmt w:val="decimal"/>
+      <w:lvlText w:val="%2."/>
+      <w:lvlJc w:val="left"/>
+      <w:pPr>
+        <w:tabs>
+          <w:tab w:val="num" w:pos="1440"/>
+        </w:tabs>
+        <w:ind w:left="1440" w:hanging="360"/>
+      </w:pPr>
+    </w:lvl>
+    <w:lvl w:ilvl="2" w:tentative="1">
+      <w:start w:val="1"/>
+      <w:numFmt w:val="decimal"/>
+      <w:lvlText w:val="%3."/>
+      <w:lvlJc w:val="left"/>
+      <w:pPr>
+        <w:tabs>
+          <w:tab w:val="num" w:pos="2160"/>
+        </w:tabs>
+        <w:ind w:left="2160" w:hanging="360"/>
+      </w:pPr>
+    </w:lvl>
+    <w:lvl w:ilvl="3" w:tentative="1">
+      <w:start w:val="1"/>
+      <w:numFmt w:val="decimal"/>
+      <w:lvlText w:val="%4."/>
+      <w:lvlJc w:val="left"/>
+      <w:pPr>
+        <w:tabs>
+          <w:tab w:val="num" w:pos="2880"/>
+        </w:tabs>
+        <w:ind w:left="2880" w:hanging="360"/>
+      </w:pPr>
+    </w:lvl>
+    <w:lvl w:ilvl="4" w:tentative="1">
+      <w:start w:val="1"/>
+      <w:numFmt w:val="decimal"/>
+      <w:lvlText w:val="%5."/>
+      <w:lvlJc w:val="left"/>
+      <w:pPr>
+        <w:tabs>
+          <w:tab w:val="num" w:pos="3600"/>
+        </w:tabs>
+        <w:ind w:left="3600" w:hanging="360"/>
+      </w:pPr>
+    </w:lvl>
+    <w:lvl w:ilvl="5" w:tentative="1">
+      <w:start w:val="1"/>
+      <w:numFmt w:val="decimal"/>
+      <w:lvlText w:val="%6."/>
+      <w:lvlJc w:val="left"/>
+      <w:pPr>
+        <w:tabs>
+          <w:tab w:val="num" w:pos="4320"/>
+        </w:tabs>
+        <w:ind w:left="4320" w:hanging="360"/>
+      </w:pPr>
+    </w:lvl>
+    <w:lvl w:ilvl="6" w:tentative="1">
+      <w:start w:val="1"/>
+      <w:numFmt w:val="decimal"/>
+      <w:lvlText w:val="%7."/>
+      <w:lvlJc w:val="left"/>
+      <w:pPr>
+        <w:tabs>
+          <w:tab w:val="num" w:pos="5040"/>
+        </w:tabs>
+        <w:ind w:left="5040" w:hanging="360"/>
+      </w:pPr>
+    </w:lvl>
+    <w:lvl w:ilvl="7" w:tentative="1">
+      <w:start w:val="1"/>
+      <w:numFmt w:val="decimal"/>
+      <w:lvlText w:val="%8."/>
+      <w:lvlJc w:val="left"/>
+      <w:pPr>
+        <w:tabs>
+          <w:tab w:val="num" w:pos="5760"/>
+        </w:tabs>
+        <w:ind w:left="5760" w:hanging="360"/>
+      </w:pPr>
+    </w:lvl>
+    <w:lvl w:ilvl="8" w:tentative="1">
+      <w:start w:val="1"/>
+      <w:numFmt w:val="decimal"/>
+      <w:lvlText w:val="%9."/>
+      <w:lvlJc w:val="left"/>
+      <w:pPr>
+        <w:tabs>
+          <w:tab w:val="num" w:pos="6480"/>
+        </w:tabs>
+        <w:ind w:left="6480" w:hanging="360"/>
+      </w:pPr>
+    </w:lvl>
+  </w:abstractNum>
+  <w:num w:numId="1">
+    <w:abstractNumId w:val="0"/>
+  </w:num>
+</w:numbering>
 </file>
 
 <file path=word/styles.xml><?xml version="1.0" encoding="utf-8"?>
@@ -223,6 +977,11 @@
     <w:uiPriority w:val="99"/>
     <w:semiHidden/>
     <w:unhideWhenUsed/>
+  </w:style>
+  <w:style w:type="character" w:customStyle="1" w:styleId="apple-converted-space">
+    <w:name w:val="apple-converted-space"/>
+    <w:basedOn w:val="a0"/>
+    <w:rsid w:val="002B1D5F"/>
   </w:style>
 </w:styles>
 </file>

--- a/Диплом_записка.docx
+++ b/Диплом_записка.docx
@@ -592,71 +592,1919 @@
     <w:p>
       <w:pPr>
         <w:rPr>
+          <w:rFonts w:ascii="Verdana" w:hAnsi="Verdana"/>
+          <w:color w:val="000000"/>
+          <w:sz w:val="21"/>
+          <w:szCs w:val="21"/>
+          <w:shd w:val="clear" w:color="auto" w:fill="FFFFFF"/>
+        </w:rPr>
+      </w:pPr>
+      <w:r>
+        <w:rPr>
+          <w:rFonts w:ascii="Verdana" w:hAnsi="Verdana"/>
+          <w:color w:val="000000"/>
+          <w:sz w:val="21"/>
+          <w:szCs w:val="21"/>
+          <w:shd w:val="clear" w:color="auto" w:fill="FFFFFF"/>
+        </w:rPr>
+        <w:t>Целью данного дипломного проекта является разработка</w:t>
+      </w:r>
+      <w:r>
+        <w:rPr>
+          <w:rFonts w:ascii="Verdana" w:hAnsi="Verdana"/>
+          <w:color w:val="000000"/>
+          <w:sz w:val="21"/>
+          <w:szCs w:val="21"/>
+          <w:shd w:val="clear" w:color="auto" w:fill="FFFFFF"/>
+        </w:rPr>
+        <w:t xml:space="preserve"> </w:t>
+      </w:r>
+      <w:r>
+        <w:rPr>
+          <w:rFonts w:ascii="Verdana" w:hAnsi="Verdana"/>
+          <w:color w:val="000000"/>
+          <w:sz w:val="21"/>
+          <w:szCs w:val="21"/>
+          <w:shd w:val="clear" w:color="auto" w:fill="FFFFFF"/>
+        </w:rPr>
+        <w:t xml:space="preserve">серверной части </w:t>
+      </w:r>
+      <w:r>
+        <w:rPr>
+          <w:rFonts w:ascii="Verdana" w:hAnsi="Verdana"/>
+          <w:color w:val="000000"/>
+          <w:sz w:val="21"/>
+          <w:szCs w:val="21"/>
+          <w:shd w:val="clear" w:color="auto" w:fill="FFFFFF"/>
+          <w:lang w:val="en-US"/>
+        </w:rPr>
+        <w:t>CRM</w:t>
+      </w:r>
+      <w:r>
+        <w:rPr>
+          <w:rFonts w:ascii="Verdana" w:hAnsi="Verdana"/>
+          <w:color w:val="000000"/>
+          <w:sz w:val="21"/>
+          <w:szCs w:val="21"/>
+          <w:shd w:val="clear" w:color="auto" w:fill="FFFFFF"/>
+        </w:rPr>
+        <w:t xml:space="preserve"> </w:t>
+      </w:r>
+      <w:r>
+        <w:rPr>
+          <w:rFonts w:ascii="Verdana" w:hAnsi="Verdana"/>
+          <w:color w:val="000000"/>
+          <w:sz w:val="21"/>
+          <w:szCs w:val="21"/>
+          <w:shd w:val="clear" w:color="auto" w:fill="FFFFFF"/>
+        </w:rPr>
+        <w:t>системы для малого бизнеса.</w:t>
+      </w:r>
+    </w:p>
+    <w:p>
+      <w:pPr>
+        <w:rPr>
+          <w:rFonts w:ascii="Verdana" w:hAnsi="Verdana"/>
+          <w:color w:val="000000"/>
+          <w:sz w:val="21"/>
+          <w:szCs w:val="21"/>
+          <w:shd w:val="clear" w:color="auto" w:fill="FFFFFF"/>
+        </w:rPr>
+      </w:pPr>
+    </w:p>
+    <w:p>
+      <w:pPr>
+        <w:rPr>
+          <w:rFonts w:ascii="Verdana" w:hAnsi="Verdana"/>
+          <w:color w:val="000000"/>
+          <w:sz w:val="21"/>
+          <w:szCs w:val="21"/>
+          <w:shd w:val="clear" w:color="auto" w:fill="FFFFFF"/>
+        </w:rPr>
+      </w:pPr>
+    </w:p>
+    <w:p>
+      <w:pPr>
+        <w:rPr>
+          <w:rFonts w:ascii="Verdana" w:hAnsi="Verdana"/>
+          <w:color w:val="000000"/>
+          <w:sz w:val="21"/>
+          <w:szCs w:val="21"/>
+          <w:shd w:val="clear" w:color="auto" w:fill="FFFFFF"/>
+        </w:rPr>
+      </w:pPr>
+    </w:p>
+    <w:p>
+      <w:pPr>
+        <w:rPr>
+          <w:rFonts w:ascii="Helvetica" w:hAnsi="Helvetica" w:cs="Helvetica"/>
+          <w:b/>
+          <w:color w:val="404040"/>
+          <w:sz w:val="28"/>
+          <w:szCs w:val="28"/>
+          <w:shd w:val="clear" w:color="auto" w:fill="FFFFFF"/>
+        </w:rPr>
+      </w:pPr>
+      <w:r>
+        <w:rPr>
+          <w:rFonts w:ascii="Helvetica" w:hAnsi="Helvetica" w:cs="Helvetica"/>
+          <w:b/>
+          <w:color w:val="404040"/>
+          <w:sz w:val="28"/>
+          <w:szCs w:val="28"/>
+          <w:shd w:val="clear" w:color="auto" w:fill="FFFFFF"/>
+        </w:rPr>
+        <w:t>Обзор существующих программных систем-аналогов</w:t>
+      </w:r>
+    </w:p>
+    <w:p>
+      <w:pPr>
+        <w:shd w:val="clear" w:color="auto" w:fill="FFFFFF"/>
+        <w:spacing w:after="0" w:line="336" w:lineRule="atLeast"/>
+        <w:textAlignment w:val="baseline"/>
+        <w:outlineLvl w:val="2"/>
+        <w:rPr>
+          <w:rFonts w:ascii="Verdana" w:eastAsia="Times New Roman" w:hAnsi="Verdana" w:cs="Times New Roman"/>
+          <w:color w:val="000000"/>
+          <w:sz w:val="29"/>
+          <w:szCs w:val="29"/>
+          <w:lang w:eastAsia="ru-RU"/>
+        </w:rPr>
+      </w:pPr>
+      <w:proofErr w:type="spellStart"/>
+      <w:r>
+        <w:rPr>
+          <w:rFonts w:ascii="Verdana" w:eastAsia="Times New Roman" w:hAnsi="Verdana" w:cs="Times New Roman"/>
+          <w:b/>
+          <w:bCs/>
+          <w:color w:val="000000"/>
+          <w:sz w:val="29"/>
+          <w:szCs w:val="29"/>
+          <w:bdr w:val="none" w:sz="0" w:space="0" w:color="auto" w:frame="1"/>
+          <w:lang w:eastAsia="ru-RU"/>
+        </w:rPr>
+        <w:t>amoCRM</w:t>
+      </w:r>
+      <w:proofErr w:type="spellEnd"/>
+    </w:p>
+    <w:p>
+      <w:pPr>
+        <w:spacing w:after="0" w:line="240" w:lineRule="auto"/>
+        <w:rPr>
+          <w:rFonts w:ascii="Times New Roman" w:eastAsia="Times New Roman" w:hAnsi="Times New Roman" w:cs="Times New Roman"/>
           <w:sz w:val="24"/>
           <w:szCs w:val="24"/>
-        </w:rPr>
-      </w:pPr>
-      <w:r>
-        <w:rPr>
-          <w:rFonts w:ascii="Verdana" w:hAnsi="Verdana"/>
-          <w:color w:val="000000"/>
-          <w:sz w:val="21"/>
-          <w:szCs w:val="21"/>
-          <w:shd w:val="clear" w:color="auto" w:fill="FFFFFF"/>
-        </w:rPr>
-        <w:t>Целью данного дипломного проекта является разработка</w:t>
-      </w:r>
-      <w:r>
-        <w:rPr>
-          <w:rFonts w:ascii="Verdana" w:hAnsi="Verdana"/>
-          <w:color w:val="000000"/>
-          <w:sz w:val="21"/>
-          <w:szCs w:val="21"/>
-          <w:shd w:val="clear" w:color="auto" w:fill="FFFFFF"/>
+          <w:lang w:eastAsia="ru-RU"/>
+        </w:rPr>
+      </w:pPr>
+      <w:r>
+        <w:rPr>
+          <w:rFonts w:ascii="Verdana" w:eastAsia="Times New Roman" w:hAnsi="Verdana" w:cs="Times New Roman"/>
+          <w:color w:val="000000"/>
+          <w:sz w:val="21"/>
+          <w:szCs w:val="21"/>
+          <w:lang w:eastAsia="ru-RU"/>
+        </w:rPr>
+        <w:br/>
+      </w:r>
+      <w:hyperlink r:id="rId5" w:history="1">
+        <w:r>
+          <w:rPr>
+            <w:rFonts w:ascii="Verdana" w:eastAsia="Times New Roman" w:hAnsi="Verdana" w:cs="Times New Roman"/>
+            <w:color w:val="990099"/>
+            <w:sz w:val="21"/>
+            <w:lang w:val="en-US" w:eastAsia="ru-RU"/>
+          </w:rPr>
+          <w:t>A</w:t>
+        </w:r>
+        <w:proofErr w:type="spellStart"/>
+        <w:r>
+          <w:rPr>
+            <w:rFonts w:ascii="Verdana" w:eastAsia="Times New Roman" w:hAnsi="Verdana" w:cs="Times New Roman"/>
+            <w:color w:val="990099"/>
+            <w:sz w:val="21"/>
+            <w:lang w:eastAsia="ru-RU"/>
+          </w:rPr>
+          <w:t>mo</w:t>
+        </w:r>
+        <w:proofErr w:type="spellEnd"/>
+        <w:r>
+          <w:rPr>
+            <w:rFonts w:ascii="Verdana" w:eastAsia="Times New Roman" w:hAnsi="Verdana" w:cs="Times New Roman"/>
+            <w:color w:val="990099"/>
+            <w:sz w:val="21"/>
+            <w:lang w:eastAsia="ru-RU"/>
+          </w:rPr>
+          <w:t xml:space="preserve"> API</w:t>
+        </w:r>
+      </w:hyperlink>
+      <w:r>
+        <w:rPr>
+          <w:rFonts w:ascii="Verdana" w:eastAsia="Times New Roman" w:hAnsi="Verdana" w:cs="Times New Roman"/>
+          <w:color w:val="000000"/>
+          <w:sz w:val="21"/>
+          <w:szCs w:val="21"/>
+          <w:shd w:val="clear" w:color="auto" w:fill="FFFFFF"/>
+          <w:lang w:eastAsia="ru-RU"/>
+        </w:rPr>
+        <w:t xml:space="preserve">. Работа с API происходит на языке PHP. Всё общение с API проходит в зашифрованном виде по протоколу SSL. Это значит, что все ссылки к API должны содержать протокол HTTPS. Особенно важно помнить это при обращении через JS, если инициируется обращение к сторонним ресурсам. Внутри системы пользователь всегда находится в защищённом </w:t>
+      </w:r>
+      <w:proofErr w:type="gramStart"/>
+      <w:r>
+        <w:rPr>
+          <w:rFonts w:ascii="Verdana" w:eastAsia="Times New Roman" w:hAnsi="Verdana" w:cs="Times New Roman"/>
+          <w:color w:val="000000"/>
+          <w:sz w:val="21"/>
+          <w:szCs w:val="21"/>
+          <w:shd w:val="clear" w:color="auto" w:fill="FFFFFF"/>
+          <w:lang w:eastAsia="ru-RU"/>
+        </w:rPr>
+        <w:t>соединении</w:t>
+      </w:r>
+      <w:proofErr w:type="gramEnd"/>
+      <w:r>
+        <w:rPr>
+          <w:rFonts w:ascii="Verdana" w:eastAsia="Times New Roman" w:hAnsi="Verdana" w:cs="Times New Roman"/>
+          <w:color w:val="000000"/>
+          <w:sz w:val="21"/>
+          <w:szCs w:val="21"/>
+          <w:shd w:val="clear" w:color="auto" w:fill="FFFFFF"/>
+          <w:lang w:eastAsia="ru-RU"/>
+        </w:rPr>
+        <w:t xml:space="preserve"> и попытка обратится к HTTP будет заблокирована или браузер пользователя выдаст ему предупреждение.</w:t>
+      </w:r>
+      <w:r>
+        <w:rPr>
+          <w:rFonts w:ascii="Verdana" w:eastAsia="Times New Roman" w:hAnsi="Verdana" w:cs="Times New Roman"/>
+          <w:color w:val="000000"/>
+          <w:sz w:val="21"/>
+          <w:szCs w:val="21"/>
+          <w:lang w:eastAsia="ru-RU"/>
+        </w:rPr>
+        <w:br/>
+      </w:r>
+      <w:r>
+        <w:rPr>
+          <w:rFonts w:ascii="Verdana" w:eastAsia="Times New Roman" w:hAnsi="Verdana" w:cs="Times New Roman"/>
+          <w:color w:val="000000"/>
+          <w:sz w:val="21"/>
+          <w:szCs w:val="21"/>
+          <w:lang w:eastAsia="ru-RU"/>
+        </w:rPr>
+        <w:br/>
+      </w:r>
+      <w:r>
+        <w:rPr>
+          <w:rFonts w:ascii="Verdana" w:eastAsia="Times New Roman" w:hAnsi="Verdana" w:cs="Times New Roman"/>
+          <w:color w:val="000000"/>
+          <w:sz w:val="21"/>
+          <w:szCs w:val="21"/>
+          <w:shd w:val="clear" w:color="auto" w:fill="FFFFFF"/>
+          <w:lang w:eastAsia="ru-RU"/>
+        </w:rPr>
+        <w:t xml:space="preserve">Сторонние разработчики могут создавать </w:t>
+      </w:r>
+      <w:proofErr w:type="spellStart"/>
+      <w:r>
+        <w:rPr>
+          <w:rFonts w:ascii="Verdana" w:eastAsia="Times New Roman" w:hAnsi="Verdana" w:cs="Times New Roman"/>
+          <w:color w:val="000000"/>
+          <w:sz w:val="21"/>
+          <w:szCs w:val="21"/>
+          <w:shd w:val="clear" w:color="auto" w:fill="FFFFFF"/>
+          <w:lang w:eastAsia="ru-RU"/>
+        </w:rPr>
+        <w:t>виджеты</w:t>
+      </w:r>
+      <w:proofErr w:type="spellEnd"/>
+      <w:r>
+        <w:rPr>
+          <w:rFonts w:ascii="Verdana" w:eastAsia="Times New Roman" w:hAnsi="Verdana" w:cs="Times New Roman"/>
+          <w:color w:val="000000"/>
+          <w:sz w:val="21"/>
+          <w:szCs w:val="21"/>
+          <w:shd w:val="clear" w:color="auto" w:fill="FFFFFF"/>
+          <w:lang w:eastAsia="ru-RU"/>
+        </w:rPr>
+        <w:t xml:space="preserve"> для</w:t>
+      </w:r>
+      <w:r>
+        <w:rPr>
+          <w:rFonts w:ascii="Verdana" w:eastAsia="Times New Roman" w:hAnsi="Verdana" w:cs="Times New Roman"/>
+          <w:color w:val="000000"/>
+          <w:sz w:val="21"/>
+          <w:lang w:eastAsia="ru-RU"/>
+        </w:rPr>
+        <w:t> </w:t>
+      </w:r>
+      <w:proofErr w:type="spellStart"/>
+      <w:r>
+        <w:rPr>
+          <w:rFonts w:ascii="Times New Roman" w:eastAsia="Times New Roman" w:hAnsi="Times New Roman" w:cs="Times New Roman"/>
+          <w:sz w:val="24"/>
+          <w:szCs w:val="24"/>
+          <w:lang w:eastAsia="ru-RU"/>
+        </w:rPr>
+        <w:fldChar w:fldCharType="begin"/>
+      </w:r>
+      <w:r>
+        <w:rPr>
+          <w:rFonts w:ascii="Times New Roman" w:eastAsia="Times New Roman" w:hAnsi="Times New Roman" w:cs="Times New Roman"/>
+          <w:sz w:val="24"/>
+          <w:szCs w:val="24"/>
+          <w:lang w:eastAsia="ru-RU"/>
+        </w:rPr>
+        <w:instrText xml:space="preserve"> HYPERLINK "http://www.amocrm.ru/" </w:instrText>
+      </w:r>
+      <w:r>
+        <w:rPr>
+          <w:rFonts w:ascii="Times New Roman" w:eastAsia="Times New Roman" w:hAnsi="Times New Roman" w:cs="Times New Roman"/>
+          <w:sz w:val="24"/>
+          <w:szCs w:val="24"/>
+          <w:lang w:eastAsia="ru-RU"/>
+        </w:rPr>
+        <w:fldChar w:fldCharType="separate"/>
+      </w:r>
+      <w:r>
+        <w:rPr>
+          <w:rFonts w:ascii="Verdana" w:eastAsia="Times New Roman" w:hAnsi="Verdana" w:cs="Times New Roman"/>
+          <w:color w:val="990099"/>
+          <w:sz w:val="21"/>
+          <w:lang w:eastAsia="ru-RU"/>
+        </w:rPr>
+        <w:t>amoCRM</w:t>
+      </w:r>
+      <w:proofErr w:type="spellEnd"/>
+      <w:r>
+        <w:rPr>
+          <w:rFonts w:ascii="Times New Roman" w:eastAsia="Times New Roman" w:hAnsi="Times New Roman" w:cs="Times New Roman"/>
+          <w:sz w:val="24"/>
+          <w:szCs w:val="24"/>
+          <w:lang w:eastAsia="ru-RU"/>
+        </w:rPr>
+        <w:fldChar w:fldCharType="end"/>
+      </w:r>
+      <w:r>
+        <w:rPr>
+          <w:rFonts w:ascii="Verdana" w:eastAsia="Times New Roman" w:hAnsi="Verdana" w:cs="Times New Roman"/>
+          <w:color w:val="000000"/>
+          <w:sz w:val="21"/>
+          <w:lang w:eastAsia="ru-RU"/>
+        </w:rPr>
+        <w:t> </w:t>
+      </w:r>
+      <w:r>
+        <w:rPr>
+          <w:rFonts w:ascii="Verdana" w:eastAsia="Times New Roman" w:hAnsi="Verdana" w:cs="Times New Roman"/>
+          <w:color w:val="000000"/>
+          <w:sz w:val="21"/>
+          <w:szCs w:val="21"/>
+          <w:shd w:val="clear" w:color="auto" w:fill="FFFFFF"/>
+          <w:lang w:eastAsia="ru-RU"/>
+        </w:rPr>
+        <w:t xml:space="preserve">как на </w:t>
+      </w:r>
+      <w:proofErr w:type="gramStart"/>
+      <w:r>
+        <w:rPr>
+          <w:rFonts w:ascii="Verdana" w:eastAsia="Times New Roman" w:hAnsi="Verdana" w:cs="Times New Roman"/>
+          <w:color w:val="000000"/>
+          <w:sz w:val="21"/>
+          <w:szCs w:val="21"/>
+          <w:shd w:val="clear" w:color="auto" w:fill="FFFFFF"/>
+          <w:lang w:eastAsia="ru-RU"/>
+        </w:rPr>
+        <w:t>чистом</w:t>
+      </w:r>
+      <w:proofErr w:type="gramEnd"/>
+      <w:r>
+        <w:rPr>
+          <w:rFonts w:ascii="Verdana" w:eastAsia="Times New Roman" w:hAnsi="Verdana" w:cs="Times New Roman"/>
+          <w:color w:val="000000"/>
+          <w:sz w:val="21"/>
+          <w:szCs w:val="21"/>
+          <w:shd w:val="clear" w:color="auto" w:fill="FFFFFF"/>
+          <w:lang w:eastAsia="ru-RU"/>
         </w:rPr>
         <w:t xml:space="preserve"> </w:t>
       </w:r>
-      <w:r>
-        <w:rPr>
-          <w:rFonts w:ascii="Verdana" w:hAnsi="Verdana"/>
-          <w:color w:val="000000"/>
-          <w:sz w:val="21"/>
-          <w:szCs w:val="21"/>
-          <w:shd w:val="clear" w:color="auto" w:fill="FFFFFF"/>
-        </w:rPr>
-        <w:t xml:space="preserve">серверной части </w:t>
-      </w:r>
-      <w:r>
-        <w:rPr>
-          <w:rFonts w:ascii="Verdana" w:hAnsi="Verdana"/>
-          <w:color w:val="000000"/>
-          <w:sz w:val="21"/>
-          <w:szCs w:val="21"/>
-          <w:shd w:val="clear" w:color="auto" w:fill="FFFFFF"/>
-          <w:lang w:val="en-US"/>
-        </w:rPr>
-        <w:t>CRM</w:t>
-      </w:r>
-      <w:r>
-        <w:rPr>
-          <w:rFonts w:ascii="Verdana" w:hAnsi="Verdana"/>
-          <w:color w:val="000000"/>
-          <w:sz w:val="21"/>
-          <w:szCs w:val="21"/>
-          <w:shd w:val="clear" w:color="auto" w:fill="FFFFFF"/>
+      <w:proofErr w:type="spellStart"/>
+      <w:r>
+        <w:rPr>
+          <w:rFonts w:ascii="Verdana" w:eastAsia="Times New Roman" w:hAnsi="Verdana" w:cs="Times New Roman"/>
+          <w:color w:val="000000"/>
+          <w:sz w:val="21"/>
+          <w:szCs w:val="21"/>
+          <w:shd w:val="clear" w:color="auto" w:fill="FFFFFF"/>
+          <w:lang w:eastAsia="ru-RU"/>
+        </w:rPr>
+        <w:t>JavaScript</w:t>
+      </w:r>
+      <w:proofErr w:type="spellEnd"/>
+      <w:r>
+        <w:rPr>
+          <w:rFonts w:ascii="Verdana" w:eastAsia="Times New Roman" w:hAnsi="Verdana" w:cs="Times New Roman"/>
+          <w:color w:val="000000"/>
+          <w:sz w:val="21"/>
+          <w:szCs w:val="21"/>
+          <w:shd w:val="clear" w:color="auto" w:fill="FFFFFF"/>
+          <w:lang w:eastAsia="ru-RU"/>
+        </w:rPr>
+        <w:t xml:space="preserve">, так и с использованием PHP-библиотек. </w:t>
+      </w:r>
+      <w:proofErr w:type="spellStart"/>
+      <w:r>
+        <w:rPr>
+          <w:rFonts w:ascii="Verdana" w:eastAsia="Times New Roman" w:hAnsi="Verdana" w:cs="Times New Roman"/>
+          <w:color w:val="000000"/>
+          <w:sz w:val="21"/>
+          <w:szCs w:val="21"/>
+          <w:shd w:val="clear" w:color="auto" w:fill="FFFFFF"/>
+          <w:lang w:eastAsia="ru-RU"/>
+        </w:rPr>
+        <w:t>Виджеты</w:t>
+      </w:r>
+      <w:proofErr w:type="spellEnd"/>
+      <w:r>
+        <w:rPr>
+          <w:rFonts w:ascii="Verdana" w:eastAsia="Times New Roman" w:hAnsi="Verdana" w:cs="Times New Roman"/>
+          <w:color w:val="000000"/>
+          <w:sz w:val="21"/>
+          <w:szCs w:val="21"/>
+          <w:shd w:val="clear" w:color="auto" w:fill="FFFFFF"/>
+          <w:lang w:eastAsia="ru-RU"/>
+        </w:rPr>
+        <w:t xml:space="preserve"> в </w:t>
+      </w:r>
+      <w:proofErr w:type="spellStart"/>
+      <w:r>
+        <w:rPr>
+          <w:rFonts w:ascii="Verdana" w:eastAsia="Times New Roman" w:hAnsi="Verdana" w:cs="Times New Roman"/>
+          <w:color w:val="000000"/>
+          <w:sz w:val="21"/>
+          <w:szCs w:val="21"/>
+          <w:shd w:val="clear" w:color="auto" w:fill="FFFFFF"/>
+          <w:lang w:eastAsia="ru-RU"/>
+        </w:rPr>
+        <w:t>amoCRM</w:t>
+      </w:r>
+      <w:proofErr w:type="spellEnd"/>
+      <w:r>
+        <w:rPr>
+          <w:rFonts w:ascii="Verdana" w:eastAsia="Times New Roman" w:hAnsi="Verdana" w:cs="Times New Roman"/>
+          <w:color w:val="000000"/>
+          <w:sz w:val="21"/>
+          <w:szCs w:val="21"/>
+          <w:shd w:val="clear" w:color="auto" w:fill="FFFFFF"/>
+          <w:lang w:eastAsia="ru-RU"/>
+        </w:rPr>
+        <w:t xml:space="preserve"> могут отображать данные приложения в интерфейсах CRM, подключать </w:t>
+      </w:r>
+      <w:proofErr w:type="spellStart"/>
+      <w:r>
+        <w:rPr>
+          <w:rFonts w:ascii="Verdana" w:eastAsia="Times New Roman" w:hAnsi="Verdana" w:cs="Times New Roman"/>
+          <w:color w:val="000000"/>
+          <w:sz w:val="21"/>
+          <w:szCs w:val="21"/>
+          <w:shd w:val="clear" w:color="auto" w:fill="FFFFFF"/>
+          <w:lang w:eastAsia="ru-RU"/>
+        </w:rPr>
+        <w:t>JS-скрипты</w:t>
+      </w:r>
+      <w:proofErr w:type="spellEnd"/>
+      <w:r>
+        <w:rPr>
+          <w:rFonts w:ascii="Verdana" w:eastAsia="Times New Roman" w:hAnsi="Verdana" w:cs="Times New Roman"/>
+          <w:color w:val="000000"/>
+          <w:sz w:val="21"/>
+          <w:szCs w:val="21"/>
+          <w:shd w:val="clear" w:color="auto" w:fill="FFFFFF"/>
+          <w:lang w:eastAsia="ru-RU"/>
+        </w:rPr>
+        <w:t xml:space="preserve"> и проч. Дополнения </w:t>
+      </w:r>
+      <w:proofErr w:type="spellStart"/>
+      <w:r>
+        <w:rPr>
+          <w:rFonts w:ascii="Verdana" w:eastAsia="Times New Roman" w:hAnsi="Verdana" w:cs="Times New Roman"/>
+          <w:color w:val="000000"/>
+          <w:sz w:val="21"/>
+          <w:szCs w:val="21"/>
+          <w:shd w:val="clear" w:color="auto" w:fill="FFFFFF"/>
+          <w:lang w:eastAsia="ru-RU"/>
+        </w:rPr>
+        <w:t>amoCRM</w:t>
+      </w:r>
+      <w:proofErr w:type="spellEnd"/>
+      <w:r>
+        <w:rPr>
+          <w:rFonts w:ascii="Verdana" w:eastAsia="Times New Roman" w:hAnsi="Verdana" w:cs="Times New Roman"/>
+          <w:color w:val="000000"/>
+          <w:sz w:val="21"/>
+          <w:szCs w:val="21"/>
+          <w:shd w:val="clear" w:color="auto" w:fill="FFFFFF"/>
+          <w:lang w:eastAsia="ru-RU"/>
+        </w:rPr>
+        <w:t xml:space="preserve"> также могут попасть в</w:t>
+      </w:r>
+      <w:r>
+        <w:rPr>
+          <w:rFonts w:ascii="Verdana" w:eastAsia="Times New Roman" w:hAnsi="Verdana" w:cs="Times New Roman"/>
+          <w:color w:val="000000"/>
+          <w:sz w:val="21"/>
+          <w:lang w:eastAsia="ru-RU"/>
+        </w:rPr>
+        <w:t> </w:t>
+      </w:r>
+      <w:hyperlink r:id="rId6" w:history="1">
+        <w:r>
+          <w:rPr>
+            <w:rFonts w:ascii="Verdana" w:eastAsia="Times New Roman" w:hAnsi="Verdana" w:cs="Times New Roman"/>
+            <w:color w:val="990099"/>
+            <w:sz w:val="21"/>
+            <w:lang w:eastAsia="ru-RU"/>
+          </w:rPr>
+          <w:t xml:space="preserve">каталог готовых </w:t>
+        </w:r>
+        <w:proofErr w:type="spellStart"/>
+        <w:r>
+          <w:rPr>
+            <w:rFonts w:ascii="Verdana" w:eastAsia="Times New Roman" w:hAnsi="Verdana" w:cs="Times New Roman"/>
+            <w:color w:val="990099"/>
+            <w:sz w:val="21"/>
+            <w:lang w:eastAsia="ru-RU"/>
+          </w:rPr>
+          <w:t>виджетов</w:t>
+        </w:r>
+        <w:proofErr w:type="spellEnd"/>
+      </w:hyperlink>
+      <w:r>
+        <w:rPr>
+          <w:rFonts w:ascii="Verdana" w:eastAsia="Times New Roman" w:hAnsi="Verdana" w:cs="Times New Roman"/>
+          <w:color w:val="000000"/>
+          <w:sz w:val="21"/>
+          <w:szCs w:val="21"/>
+          <w:shd w:val="clear" w:color="auto" w:fill="FFFFFF"/>
+          <w:lang w:eastAsia="ru-RU"/>
+        </w:rPr>
+        <w:t xml:space="preserve">. Однако при использовании </w:t>
+      </w:r>
+      <w:proofErr w:type="spellStart"/>
+      <w:r>
+        <w:rPr>
+          <w:rFonts w:ascii="Verdana" w:eastAsia="Times New Roman" w:hAnsi="Verdana" w:cs="Times New Roman"/>
+          <w:color w:val="000000"/>
+          <w:sz w:val="21"/>
+          <w:szCs w:val="21"/>
+          <w:shd w:val="clear" w:color="auto" w:fill="FFFFFF"/>
+          <w:lang w:eastAsia="ru-RU"/>
+        </w:rPr>
+        <w:t>виджетов</w:t>
+      </w:r>
+      <w:proofErr w:type="spellEnd"/>
+      <w:r>
+        <w:rPr>
+          <w:rFonts w:ascii="Verdana" w:eastAsia="Times New Roman" w:hAnsi="Verdana" w:cs="Times New Roman"/>
+          <w:color w:val="000000"/>
+          <w:sz w:val="21"/>
+          <w:szCs w:val="21"/>
+          <w:shd w:val="clear" w:color="auto" w:fill="FFFFFF"/>
+          <w:lang w:eastAsia="ru-RU"/>
+        </w:rPr>
+        <w:t xml:space="preserve"> сторонних разработчиков пользователю не следует забывать, что отношения переходят в три плоскости: </w:t>
+      </w:r>
+      <w:proofErr w:type="spellStart"/>
+      <w:r>
+        <w:rPr>
+          <w:rFonts w:ascii="Verdana" w:eastAsia="Times New Roman" w:hAnsi="Verdana" w:cs="Times New Roman"/>
+          <w:color w:val="000000"/>
+          <w:sz w:val="21"/>
+          <w:szCs w:val="21"/>
+          <w:shd w:val="clear" w:color="auto" w:fill="FFFFFF"/>
+          <w:lang w:eastAsia="ru-RU"/>
+        </w:rPr>
+        <w:t>amo</w:t>
+      </w:r>
+      <w:proofErr w:type="spellEnd"/>
+      <w:r>
+        <w:rPr>
+          <w:rFonts w:ascii="Verdana" w:eastAsia="Times New Roman" w:hAnsi="Verdana" w:cs="Times New Roman"/>
+          <w:color w:val="000000"/>
+          <w:sz w:val="21"/>
+          <w:szCs w:val="21"/>
+          <w:shd w:val="clear" w:color="auto" w:fill="FFFFFF"/>
+          <w:lang w:eastAsia="ru-RU"/>
+        </w:rPr>
+        <w:t xml:space="preserve">, </w:t>
+      </w:r>
+      <w:proofErr w:type="spellStart"/>
+      <w:r>
+        <w:rPr>
+          <w:rFonts w:ascii="Verdana" w:eastAsia="Times New Roman" w:hAnsi="Verdana" w:cs="Times New Roman"/>
+          <w:color w:val="000000"/>
+          <w:sz w:val="21"/>
+          <w:szCs w:val="21"/>
+          <w:shd w:val="clear" w:color="auto" w:fill="FFFFFF"/>
+          <w:lang w:eastAsia="ru-RU"/>
+        </w:rPr>
+        <w:t>хостер</w:t>
+      </w:r>
+      <w:proofErr w:type="spellEnd"/>
+      <w:r>
+        <w:rPr>
+          <w:rFonts w:ascii="Verdana" w:eastAsia="Times New Roman" w:hAnsi="Verdana" w:cs="Times New Roman"/>
+          <w:color w:val="000000"/>
+          <w:sz w:val="21"/>
+          <w:szCs w:val="21"/>
+          <w:shd w:val="clear" w:color="auto" w:fill="FFFFFF"/>
+          <w:lang w:eastAsia="ru-RU"/>
+        </w:rPr>
+        <w:t xml:space="preserve"> облака и владелец </w:t>
+      </w:r>
+      <w:proofErr w:type="spellStart"/>
+      <w:r>
+        <w:rPr>
+          <w:rFonts w:ascii="Verdana" w:eastAsia="Times New Roman" w:hAnsi="Verdana" w:cs="Times New Roman"/>
+          <w:color w:val="000000"/>
+          <w:sz w:val="21"/>
+          <w:szCs w:val="21"/>
+          <w:shd w:val="clear" w:color="auto" w:fill="FFFFFF"/>
+          <w:lang w:eastAsia="ru-RU"/>
+        </w:rPr>
+        <w:t>виджета</w:t>
+      </w:r>
+      <w:proofErr w:type="spellEnd"/>
+      <w:r>
+        <w:rPr>
+          <w:rFonts w:ascii="Verdana" w:eastAsia="Times New Roman" w:hAnsi="Verdana" w:cs="Times New Roman"/>
+          <w:color w:val="000000"/>
+          <w:sz w:val="21"/>
+          <w:szCs w:val="21"/>
+          <w:shd w:val="clear" w:color="auto" w:fill="FFFFFF"/>
+          <w:lang w:eastAsia="ru-RU"/>
+        </w:rPr>
+        <w:t>. Это может потребовать дополнительных расходов и большего внимания к безопасности системы и потенциальным уязвимостям.</w:t>
+      </w:r>
+      <w:r>
+        <w:rPr>
+          <w:rFonts w:ascii="Verdana" w:eastAsia="Times New Roman" w:hAnsi="Verdana" w:cs="Times New Roman"/>
+          <w:color w:val="000000"/>
+          <w:sz w:val="21"/>
+          <w:szCs w:val="21"/>
+          <w:lang w:eastAsia="ru-RU"/>
+        </w:rPr>
+        <w:br/>
+      </w:r>
+      <w:r>
+        <w:rPr>
+          <w:rFonts w:ascii="Verdana" w:eastAsia="Times New Roman" w:hAnsi="Verdana" w:cs="Times New Roman"/>
+          <w:color w:val="000000"/>
+          <w:sz w:val="21"/>
+          <w:szCs w:val="21"/>
+          <w:shd w:val="clear" w:color="auto" w:fill="FFFFFF"/>
+          <w:lang w:eastAsia="ru-RU"/>
+        </w:rPr>
+        <w:t xml:space="preserve">Ещё в </w:t>
+      </w:r>
+      <w:proofErr w:type="spellStart"/>
+      <w:r>
+        <w:rPr>
+          <w:rFonts w:ascii="Verdana" w:eastAsia="Times New Roman" w:hAnsi="Verdana" w:cs="Times New Roman"/>
+          <w:color w:val="000000"/>
+          <w:sz w:val="21"/>
+          <w:szCs w:val="21"/>
+          <w:shd w:val="clear" w:color="auto" w:fill="FFFFFF"/>
+          <w:lang w:eastAsia="ru-RU"/>
+        </w:rPr>
+        <w:t>amoCRM</w:t>
+      </w:r>
+      <w:proofErr w:type="spellEnd"/>
+      <w:r>
+        <w:rPr>
+          <w:rFonts w:ascii="Verdana" w:eastAsia="Times New Roman" w:hAnsi="Verdana" w:cs="Times New Roman"/>
+          <w:color w:val="000000"/>
+          <w:sz w:val="21"/>
+          <w:szCs w:val="21"/>
+          <w:shd w:val="clear" w:color="auto" w:fill="FFFFFF"/>
+          <w:lang w:eastAsia="ru-RU"/>
+        </w:rPr>
+        <w:t xml:space="preserve"> можно настроить уведомления, которые будут сообщать сторонним приложениям о событиях, произошедших в CRM. Для уведомлений создаются правила, по которым они обрабатываются (например, при сохранении заказа в </w:t>
+      </w:r>
+      <w:proofErr w:type="spellStart"/>
+      <w:proofErr w:type="gramStart"/>
+      <w:r>
+        <w:rPr>
+          <w:rFonts w:ascii="Verdana" w:eastAsia="Times New Roman" w:hAnsi="Verdana" w:cs="Times New Roman"/>
+          <w:color w:val="000000"/>
+          <w:sz w:val="21"/>
+          <w:szCs w:val="21"/>
+          <w:shd w:val="clear" w:color="auto" w:fill="FFFFFF"/>
+          <w:lang w:eastAsia="ru-RU"/>
+        </w:rPr>
+        <w:t>интернет-магазине</w:t>
+      </w:r>
+      <w:proofErr w:type="spellEnd"/>
+      <w:proofErr w:type="gramEnd"/>
+      <w:r>
+        <w:rPr>
+          <w:rFonts w:ascii="Verdana" w:eastAsia="Times New Roman" w:hAnsi="Verdana" w:cs="Times New Roman"/>
+          <w:color w:val="000000"/>
+          <w:sz w:val="21"/>
+          <w:szCs w:val="21"/>
+          <w:shd w:val="clear" w:color="auto" w:fill="FFFFFF"/>
+          <w:lang w:eastAsia="ru-RU"/>
+        </w:rPr>
+        <w:t xml:space="preserve"> автоматически заводится контакт в CRM).</w:t>
+      </w:r>
+      <w:r>
+        <w:rPr>
+          <w:rFonts w:ascii="Verdana" w:eastAsia="Times New Roman" w:hAnsi="Verdana" w:cs="Times New Roman"/>
+          <w:color w:val="000000"/>
+          <w:sz w:val="21"/>
+          <w:szCs w:val="21"/>
+          <w:lang w:eastAsia="ru-RU"/>
+        </w:rPr>
+        <w:br/>
+      </w:r>
+      <w:r>
+        <w:rPr>
+          <w:rFonts w:ascii="Verdana" w:eastAsia="Times New Roman" w:hAnsi="Verdana" w:cs="Times New Roman"/>
+          <w:color w:val="000000"/>
+          <w:sz w:val="21"/>
+          <w:szCs w:val="21"/>
+          <w:lang w:eastAsia="ru-RU"/>
+        </w:rPr>
+        <w:lastRenderedPageBreak/>
+        <w:br/>
+      </w:r>
+    </w:p>
+    <w:p>
+      <w:pPr>
+        <w:shd w:val="clear" w:color="auto" w:fill="FFFFFF"/>
+        <w:spacing w:after="0" w:line="336" w:lineRule="atLeast"/>
+        <w:textAlignment w:val="baseline"/>
+        <w:outlineLvl w:val="2"/>
+        <w:rPr>
+          <w:rFonts w:ascii="Verdana" w:eastAsia="Times New Roman" w:hAnsi="Verdana" w:cs="Times New Roman"/>
+          <w:color w:val="000000"/>
+          <w:sz w:val="29"/>
+          <w:szCs w:val="29"/>
+          <w:lang w:eastAsia="ru-RU"/>
+        </w:rPr>
+      </w:pPr>
+      <w:proofErr w:type="spellStart"/>
+      <w:r>
+        <w:rPr>
+          <w:rFonts w:ascii="Verdana" w:eastAsia="Times New Roman" w:hAnsi="Verdana" w:cs="Times New Roman"/>
+          <w:b/>
+          <w:bCs/>
+          <w:color w:val="000000"/>
+          <w:sz w:val="29"/>
+          <w:szCs w:val="29"/>
+          <w:bdr w:val="none" w:sz="0" w:space="0" w:color="auto" w:frame="1"/>
+          <w:lang w:eastAsia="ru-RU"/>
+        </w:rPr>
+        <w:t>FreshOffice</w:t>
+      </w:r>
+      <w:proofErr w:type="spellEnd"/>
+      <w:r>
+        <w:rPr>
+          <w:rFonts w:ascii="Verdana" w:eastAsia="Times New Roman" w:hAnsi="Verdana" w:cs="Times New Roman"/>
+          <w:b/>
+          <w:bCs/>
+          <w:color w:val="000000"/>
+          <w:sz w:val="29"/>
+          <w:szCs w:val="29"/>
+          <w:bdr w:val="none" w:sz="0" w:space="0" w:color="auto" w:frame="1"/>
+          <w:lang w:eastAsia="ru-RU"/>
+        </w:rPr>
+        <w:t xml:space="preserve"> CRM</w:t>
+      </w:r>
+    </w:p>
+    <w:p>
+      <w:pPr>
+        <w:spacing w:after="0" w:line="240" w:lineRule="auto"/>
+        <w:rPr>
+          <w:rFonts w:ascii="Times New Roman" w:eastAsia="Times New Roman" w:hAnsi="Times New Roman" w:cs="Times New Roman"/>
+          <w:sz w:val="24"/>
+          <w:szCs w:val="24"/>
+          <w:lang w:eastAsia="ru-RU"/>
+        </w:rPr>
+      </w:pPr>
+      <w:r>
+        <w:rPr>
+          <w:rFonts w:ascii="Verdana" w:eastAsia="Times New Roman" w:hAnsi="Verdana" w:cs="Times New Roman"/>
+          <w:color w:val="000000"/>
+          <w:sz w:val="21"/>
+          <w:szCs w:val="21"/>
+          <w:lang w:eastAsia="ru-RU"/>
+        </w:rPr>
+        <w:br/>
+      </w:r>
+      <w:hyperlink r:id="rId7" w:anchor="reference/0/0" w:history="1">
+        <w:proofErr w:type="spellStart"/>
+        <w:r>
+          <w:rPr>
+            <w:rFonts w:ascii="Verdana" w:eastAsia="Times New Roman" w:hAnsi="Verdana" w:cs="Times New Roman"/>
+            <w:color w:val="990099"/>
+            <w:sz w:val="21"/>
+            <w:lang w:eastAsia="ru-RU"/>
+          </w:rPr>
+          <w:t>FreshOffice</w:t>
+        </w:r>
+        <w:proofErr w:type="spellEnd"/>
+        <w:r>
+          <w:rPr>
+            <w:rFonts w:ascii="Verdana" w:eastAsia="Times New Roman" w:hAnsi="Verdana" w:cs="Times New Roman"/>
+            <w:color w:val="990099"/>
+            <w:sz w:val="21"/>
+            <w:lang w:eastAsia="ru-RU"/>
+          </w:rPr>
+          <w:t xml:space="preserve"> API</w:t>
+        </w:r>
+      </w:hyperlink>
+      <w:r>
+        <w:rPr>
+          <w:rFonts w:ascii="Verdana" w:eastAsia="Times New Roman" w:hAnsi="Verdana" w:cs="Times New Roman"/>
+          <w:color w:val="000000"/>
+          <w:sz w:val="21"/>
+          <w:lang w:eastAsia="ru-RU"/>
+        </w:rPr>
+        <w:t> </w:t>
+      </w:r>
+      <w:proofErr w:type="gramStart"/>
+      <w:r>
+        <w:rPr>
+          <w:rFonts w:ascii="Verdana" w:eastAsia="Times New Roman" w:hAnsi="Verdana" w:cs="Times New Roman"/>
+          <w:color w:val="000000"/>
+          <w:sz w:val="21"/>
+          <w:szCs w:val="21"/>
+          <w:shd w:val="clear" w:color="auto" w:fill="FFFFFF"/>
+          <w:lang w:eastAsia="ru-RU"/>
+        </w:rPr>
+        <w:t>предназначен</w:t>
+      </w:r>
+      <w:proofErr w:type="gramEnd"/>
+      <w:r>
+        <w:rPr>
+          <w:rFonts w:ascii="Verdana" w:eastAsia="Times New Roman" w:hAnsi="Verdana" w:cs="Times New Roman"/>
+          <w:color w:val="000000"/>
+          <w:sz w:val="21"/>
+          <w:szCs w:val="21"/>
+          <w:shd w:val="clear" w:color="auto" w:fill="FFFFFF"/>
+          <w:lang w:eastAsia="ru-RU"/>
+        </w:rPr>
+        <w:t xml:space="preserve"> для обмена данными между базами данных приложений </w:t>
+      </w:r>
+      <w:proofErr w:type="spellStart"/>
+      <w:r>
+        <w:rPr>
+          <w:rFonts w:ascii="Verdana" w:eastAsia="Times New Roman" w:hAnsi="Verdana" w:cs="Times New Roman"/>
+          <w:color w:val="000000"/>
+          <w:sz w:val="21"/>
+          <w:szCs w:val="21"/>
+          <w:shd w:val="clear" w:color="auto" w:fill="FFFFFF"/>
+          <w:lang w:eastAsia="ru-RU"/>
+        </w:rPr>
+        <w:t>FreshOffice</w:t>
+      </w:r>
+      <w:proofErr w:type="spellEnd"/>
+      <w:r>
+        <w:rPr>
+          <w:rFonts w:ascii="Verdana" w:eastAsia="Times New Roman" w:hAnsi="Verdana" w:cs="Times New Roman"/>
+          <w:color w:val="000000"/>
+          <w:sz w:val="21"/>
+          <w:szCs w:val="21"/>
+          <w:shd w:val="clear" w:color="auto" w:fill="FFFFFF"/>
+          <w:lang w:eastAsia="ru-RU"/>
+        </w:rPr>
+        <w:t xml:space="preserve"> и внешними клиентами. Доступ к API осуществляется по протоколу </w:t>
+      </w:r>
+      <w:proofErr w:type="spellStart"/>
+      <w:r>
+        <w:rPr>
+          <w:rFonts w:ascii="Verdana" w:eastAsia="Times New Roman" w:hAnsi="Verdana" w:cs="Times New Roman"/>
+          <w:color w:val="000000"/>
+          <w:sz w:val="21"/>
+          <w:szCs w:val="21"/>
+          <w:shd w:val="clear" w:color="auto" w:fill="FFFFFF"/>
+          <w:lang w:eastAsia="ru-RU"/>
+        </w:rPr>
+        <w:t>Open</w:t>
+      </w:r>
+      <w:proofErr w:type="spellEnd"/>
+      <w:r>
+        <w:rPr>
+          <w:rFonts w:ascii="Verdana" w:eastAsia="Times New Roman" w:hAnsi="Verdana" w:cs="Times New Roman"/>
+          <w:color w:val="000000"/>
+          <w:sz w:val="21"/>
+          <w:szCs w:val="21"/>
+          <w:shd w:val="clear" w:color="auto" w:fill="FFFFFF"/>
+          <w:lang w:eastAsia="ru-RU"/>
         </w:rPr>
         <w:t xml:space="preserve"> </w:t>
       </w:r>
-      <w:r>
-        <w:rPr>
-          <w:rFonts w:ascii="Verdana" w:hAnsi="Verdana"/>
-          <w:color w:val="000000"/>
-          <w:sz w:val="21"/>
-          <w:szCs w:val="21"/>
-          <w:shd w:val="clear" w:color="auto" w:fill="FFFFFF"/>
-        </w:rPr>
-        <w:t>системы для малого бизнеса.</w:t>
-      </w:r>
+      <w:proofErr w:type="spellStart"/>
+      <w:r>
+        <w:rPr>
+          <w:rFonts w:ascii="Verdana" w:eastAsia="Times New Roman" w:hAnsi="Verdana" w:cs="Times New Roman"/>
+          <w:color w:val="000000"/>
+          <w:sz w:val="21"/>
+          <w:szCs w:val="21"/>
+          <w:shd w:val="clear" w:color="auto" w:fill="FFFFFF"/>
+          <w:lang w:eastAsia="ru-RU"/>
+        </w:rPr>
+        <w:t>Data</w:t>
+      </w:r>
+      <w:proofErr w:type="spellEnd"/>
+      <w:r>
+        <w:rPr>
+          <w:rFonts w:ascii="Verdana" w:eastAsia="Times New Roman" w:hAnsi="Verdana" w:cs="Times New Roman"/>
+          <w:color w:val="000000"/>
+          <w:sz w:val="21"/>
+          <w:szCs w:val="21"/>
+          <w:shd w:val="clear" w:color="auto" w:fill="FFFFFF"/>
+          <w:lang w:eastAsia="ru-RU"/>
+        </w:rPr>
+        <w:t xml:space="preserve"> </w:t>
+      </w:r>
+      <w:proofErr w:type="spellStart"/>
+      <w:r>
+        <w:rPr>
+          <w:rFonts w:ascii="Verdana" w:eastAsia="Times New Roman" w:hAnsi="Verdana" w:cs="Times New Roman"/>
+          <w:color w:val="000000"/>
+          <w:sz w:val="21"/>
+          <w:szCs w:val="21"/>
+          <w:shd w:val="clear" w:color="auto" w:fill="FFFFFF"/>
+          <w:lang w:eastAsia="ru-RU"/>
+        </w:rPr>
+        <w:t>Protocol</w:t>
+      </w:r>
+      <w:proofErr w:type="spellEnd"/>
+      <w:r>
+        <w:rPr>
+          <w:rFonts w:ascii="Verdana" w:eastAsia="Times New Roman" w:hAnsi="Verdana" w:cs="Times New Roman"/>
+          <w:color w:val="000000"/>
+          <w:sz w:val="21"/>
+          <w:szCs w:val="21"/>
+          <w:shd w:val="clear" w:color="auto" w:fill="FFFFFF"/>
+          <w:lang w:eastAsia="ru-RU"/>
+        </w:rPr>
+        <w:t xml:space="preserve">. </w:t>
+      </w:r>
+      <w:proofErr w:type="spellStart"/>
+      <w:r>
+        <w:rPr>
+          <w:rFonts w:ascii="Verdana" w:eastAsia="Times New Roman" w:hAnsi="Verdana" w:cs="Times New Roman"/>
+          <w:color w:val="000000"/>
+          <w:sz w:val="21"/>
+          <w:szCs w:val="21"/>
+          <w:shd w:val="clear" w:color="auto" w:fill="FFFFFF"/>
+          <w:lang w:eastAsia="ru-RU"/>
+        </w:rPr>
+        <w:t>OData</w:t>
+      </w:r>
+      <w:proofErr w:type="spellEnd"/>
+      <w:r>
+        <w:rPr>
+          <w:rFonts w:ascii="Verdana" w:eastAsia="Times New Roman" w:hAnsi="Verdana" w:cs="Times New Roman"/>
+          <w:color w:val="000000"/>
+          <w:sz w:val="21"/>
+          <w:szCs w:val="21"/>
+          <w:shd w:val="clear" w:color="auto" w:fill="FFFFFF"/>
+          <w:lang w:eastAsia="ru-RU"/>
+        </w:rPr>
+        <w:t xml:space="preserve"> — это стандартизованный протокол, специально предназначенный для использования в системах API. Кстати, API </w:t>
+      </w:r>
+      <w:proofErr w:type="spellStart"/>
+      <w:r>
+        <w:rPr>
+          <w:rFonts w:ascii="Verdana" w:eastAsia="Times New Roman" w:hAnsi="Verdana" w:cs="Times New Roman"/>
+          <w:color w:val="000000"/>
+          <w:sz w:val="21"/>
+          <w:szCs w:val="21"/>
+          <w:shd w:val="clear" w:color="auto" w:fill="FFFFFF"/>
+          <w:lang w:eastAsia="ru-RU"/>
+        </w:rPr>
+        <w:t>FreshOffice</w:t>
+      </w:r>
+      <w:proofErr w:type="spellEnd"/>
+      <w:r>
+        <w:rPr>
+          <w:rFonts w:ascii="Verdana" w:eastAsia="Times New Roman" w:hAnsi="Verdana" w:cs="Times New Roman"/>
+          <w:color w:val="000000"/>
+          <w:sz w:val="21"/>
+          <w:szCs w:val="21"/>
+          <w:shd w:val="clear" w:color="auto" w:fill="FFFFFF"/>
+          <w:lang w:eastAsia="ru-RU"/>
+        </w:rPr>
+        <w:t xml:space="preserve"> разработаны с помощью удобного сервиса </w:t>
+      </w:r>
+      <w:proofErr w:type="spellStart"/>
+      <w:r>
+        <w:rPr>
+          <w:rFonts w:ascii="Verdana" w:eastAsia="Times New Roman" w:hAnsi="Verdana" w:cs="Times New Roman"/>
+          <w:color w:val="000000"/>
+          <w:sz w:val="21"/>
+          <w:szCs w:val="21"/>
+          <w:shd w:val="clear" w:color="auto" w:fill="FFFFFF"/>
+          <w:lang w:eastAsia="ru-RU"/>
+        </w:rPr>
+        <w:t>apiary</w:t>
+      </w:r>
+      <w:proofErr w:type="spellEnd"/>
+      <w:r>
+        <w:rPr>
+          <w:rFonts w:ascii="Verdana" w:eastAsia="Times New Roman" w:hAnsi="Verdana" w:cs="Times New Roman"/>
+          <w:color w:val="000000"/>
+          <w:sz w:val="21"/>
+          <w:szCs w:val="21"/>
+          <w:shd w:val="clear" w:color="auto" w:fill="FFFFFF"/>
+          <w:lang w:eastAsia="ru-RU"/>
+        </w:rPr>
+        <w:t xml:space="preserve">, позволяющего создать хорошо </w:t>
+      </w:r>
+      <w:proofErr w:type="gramStart"/>
+      <w:r>
+        <w:rPr>
+          <w:rFonts w:ascii="Verdana" w:eastAsia="Times New Roman" w:hAnsi="Verdana" w:cs="Times New Roman"/>
+          <w:color w:val="000000"/>
+          <w:sz w:val="21"/>
+          <w:szCs w:val="21"/>
+          <w:shd w:val="clear" w:color="auto" w:fill="FFFFFF"/>
+          <w:lang w:eastAsia="ru-RU"/>
+        </w:rPr>
+        <w:t>читаемое</w:t>
+      </w:r>
+      <w:proofErr w:type="gramEnd"/>
+      <w:r>
+        <w:rPr>
+          <w:rFonts w:ascii="Verdana" w:eastAsia="Times New Roman" w:hAnsi="Verdana" w:cs="Times New Roman"/>
+          <w:color w:val="000000"/>
+          <w:sz w:val="21"/>
+          <w:szCs w:val="21"/>
+          <w:shd w:val="clear" w:color="auto" w:fill="FFFFFF"/>
+          <w:lang w:eastAsia="ru-RU"/>
+        </w:rPr>
+        <w:t xml:space="preserve"> API за считанные часы (ну, или как утверждает главная страница сервиса, за 30 минут). Субъективно, это </w:t>
+      </w:r>
+      <w:proofErr w:type="gramStart"/>
+      <w:r>
+        <w:rPr>
+          <w:rFonts w:ascii="Verdana" w:eastAsia="Times New Roman" w:hAnsi="Verdana" w:cs="Times New Roman"/>
+          <w:color w:val="000000"/>
+          <w:sz w:val="21"/>
+          <w:szCs w:val="21"/>
+          <w:shd w:val="clear" w:color="auto" w:fill="FFFFFF"/>
+          <w:lang w:eastAsia="ru-RU"/>
+        </w:rPr>
+        <w:t>самый</w:t>
+      </w:r>
+      <w:proofErr w:type="gramEnd"/>
+      <w:r>
+        <w:rPr>
+          <w:rFonts w:ascii="Verdana" w:eastAsia="Times New Roman" w:hAnsi="Verdana" w:cs="Times New Roman"/>
+          <w:color w:val="000000"/>
+          <w:sz w:val="21"/>
+          <w:szCs w:val="21"/>
+          <w:shd w:val="clear" w:color="auto" w:fill="FFFFFF"/>
+          <w:lang w:eastAsia="ru-RU"/>
+        </w:rPr>
+        <w:t xml:space="preserve"> слабый API из перечисленных систем — ощущение, что создан для того, чтобы «вдруг что, но было». Думаю, отчасти это связано с изначально хорошим набором возможностей системы. Что, впрочем, </w:t>
+      </w:r>
+      <w:proofErr w:type="spellStart"/>
+      <w:r>
+        <w:rPr>
+          <w:rFonts w:ascii="Verdana" w:eastAsia="Times New Roman" w:hAnsi="Verdana" w:cs="Times New Roman"/>
+          <w:color w:val="000000"/>
+          <w:sz w:val="21"/>
+          <w:szCs w:val="21"/>
+          <w:shd w:val="clear" w:color="auto" w:fill="FFFFFF"/>
+          <w:lang w:eastAsia="ru-RU"/>
+        </w:rPr>
+        <w:t>FreshOffice</w:t>
+      </w:r>
+      <w:proofErr w:type="spellEnd"/>
+      <w:r>
+        <w:rPr>
+          <w:rFonts w:ascii="Verdana" w:eastAsia="Times New Roman" w:hAnsi="Verdana" w:cs="Times New Roman"/>
+          <w:color w:val="000000"/>
+          <w:sz w:val="21"/>
+          <w:szCs w:val="21"/>
+          <w:shd w:val="clear" w:color="auto" w:fill="FFFFFF"/>
+          <w:lang w:eastAsia="ru-RU"/>
+        </w:rPr>
+        <w:t xml:space="preserve"> не оправдывает.</w:t>
+      </w:r>
+      <w:r>
+        <w:rPr>
+          <w:rFonts w:ascii="Verdana" w:eastAsia="Times New Roman" w:hAnsi="Verdana" w:cs="Times New Roman"/>
+          <w:color w:val="000000"/>
+          <w:sz w:val="21"/>
+          <w:szCs w:val="21"/>
+          <w:lang w:eastAsia="ru-RU"/>
+        </w:rPr>
+        <w:br/>
+      </w:r>
+      <w:r>
+        <w:rPr>
+          <w:rFonts w:ascii="Verdana" w:eastAsia="Times New Roman" w:hAnsi="Verdana" w:cs="Times New Roman"/>
+          <w:color w:val="000000"/>
+          <w:sz w:val="21"/>
+          <w:szCs w:val="21"/>
+          <w:lang w:eastAsia="ru-RU"/>
+        </w:rPr>
+        <w:br/>
+      </w:r>
+    </w:p>
+    <w:p>
+      <w:pPr>
+        <w:shd w:val="clear" w:color="auto" w:fill="FFFFFF"/>
+        <w:spacing w:after="0" w:line="336" w:lineRule="atLeast"/>
+        <w:textAlignment w:val="baseline"/>
+        <w:outlineLvl w:val="2"/>
+        <w:rPr>
+          <w:rFonts w:ascii="Verdana" w:eastAsia="Times New Roman" w:hAnsi="Verdana" w:cs="Times New Roman"/>
+          <w:color w:val="000000"/>
+          <w:sz w:val="29"/>
+          <w:szCs w:val="29"/>
+          <w:lang w:eastAsia="ru-RU"/>
+        </w:rPr>
+      </w:pPr>
+      <w:r>
+        <w:rPr>
+          <w:rFonts w:ascii="Times New Roman" w:eastAsia="Times New Roman" w:hAnsi="Times New Roman" w:cs="Times New Roman"/>
+          <w:b/>
+          <w:bCs/>
+          <w:color w:val="000000"/>
+          <w:sz w:val="29"/>
+          <w:szCs w:val="29"/>
+          <w:bdr w:val="none" w:sz="0" w:space="0" w:color="auto" w:frame="1"/>
+          <w:lang w:eastAsia="ru-RU"/>
+        </w:rPr>
+        <w:t>Битрикс24</w:t>
+      </w:r>
+    </w:p>
+    <w:p>
+      <w:pPr>
+        <w:rPr>
+          <w:rFonts w:ascii="Verdana" w:eastAsia="Times New Roman" w:hAnsi="Verdana" w:cs="Times New Roman"/>
+          <w:color w:val="000000"/>
+          <w:sz w:val="21"/>
+          <w:szCs w:val="21"/>
+          <w:shd w:val="clear" w:color="auto" w:fill="FFFFFF"/>
+          <w:lang w:eastAsia="ru-RU"/>
+        </w:rPr>
+      </w:pPr>
+      <w:r>
+        <w:rPr>
+          <w:rFonts w:ascii="Verdana" w:eastAsia="Times New Roman" w:hAnsi="Verdana" w:cs="Times New Roman"/>
+          <w:color w:val="000000"/>
+          <w:sz w:val="21"/>
+          <w:szCs w:val="21"/>
+          <w:lang w:eastAsia="ru-RU"/>
+        </w:rPr>
+        <w:br/>
+      </w:r>
+      <w:r>
+        <w:rPr>
+          <w:rFonts w:ascii="Verdana" w:eastAsia="Times New Roman" w:hAnsi="Verdana" w:cs="Times New Roman"/>
+          <w:color w:val="000000"/>
+          <w:sz w:val="21"/>
+          <w:szCs w:val="21"/>
+          <w:shd w:val="clear" w:color="auto" w:fill="FFFFFF"/>
+          <w:lang w:eastAsia="ru-RU"/>
+        </w:rPr>
+        <w:t>У</w:t>
+      </w:r>
+      <w:r>
+        <w:rPr>
+          <w:rFonts w:ascii="Verdana" w:eastAsia="Times New Roman" w:hAnsi="Verdana" w:cs="Times New Roman"/>
+          <w:color w:val="000000"/>
+          <w:sz w:val="21"/>
+          <w:lang w:eastAsia="ru-RU"/>
+        </w:rPr>
+        <w:t> </w:t>
+      </w:r>
+      <w:hyperlink r:id="rId8" w:history="1">
+        <w:r>
+          <w:rPr>
+            <w:rFonts w:ascii="Verdana" w:eastAsia="Times New Roman" w:hAnsi="Verdana" w:cs="Times New Roman"/>
+            <w:color w:val="990099"/>
+            <w:sz w:val="21"/>
+            <w:lang w:eastAsia="ru-RU"/>
+          </w:rPr>
+          <w:t>Битрикс24</w:t>
+        </w:r>
+      </w:hyperlink>
+      <w:r>
+        <w:rPr>
+          <w:rFonts w:ascii="Verdana" w:eastAsia="Times New Roman" w:hAnsi="Verdana" w:cs="Times New Roman"/>
+          <w:color w:val="000000"/>
+          <w:sz w:val="21"/>
+          <w:szCs w:val="21"/>
+          <w:shd w:val="clear" w:color="auto" w:fill="FFFFFF"/>
+          <w:lang w:eastAsia="ru-RU"/>
+        </w:rPr>
+        <w:t xml:space="preserve">, напротив, </w:t>
+      </w:r>
+      <w:proofErr w:type="gramStart"/>
+      <w:r>
+        <w:rPr>
+          <w:rFonts w:ascii="Verdana" w:eastAsia="Times New Roman" w:hAnsi="Verdana" w:cs="Times New Roman"/>
+          <w:color w:val="000000"/>
+          <w:sz w:val="21"/>
+          <w:szCs w:val="21"/>
+          <w:shd w:val="clear" w:color="auto" w:fill="FFFFFF"/>
+          <w:lang w:eastAsia="ru-RU"/>
+        </w:rPr>
+        <w:t>проработанный</w:t>
+      </w:r>
+      <w:proofErr w:type="gramEnd"/>
+      <w:r>
+        <w:rPr>
+          <w:rFonts w:ascii="Verdana" w:eastAsia="Times New Roman" w:hAnsi="Verdana" w:cs="Times New Roman"/>
+          <w:color w:val="000000"/>
+          <w:sz w:val="21"/>
+          <w:szCs w:val="21"/>
+          <w:shd w:val="clear" w:color="auto" w:fill="FFFFFF"/>
+          <w:lang w:eastAsia="ru-RU"/>
+        </w:rPr>
+        <w:t xml:space="preserve"> API, оформленный в виде отдельного документа с хорошей навигацией.</w:t>
+      </w:r>
+      <w:r>
+        <w:rPr>
+          <w:rFonts w:ascii="Verdana" w:eastAsia="Times New Roman" w:hAnsi="Verdana" w:cs="Times New Roman"/>
+          <w:color w:val="000000"/>
+          <w:sz w:val="21"/>
+          <w:lang w:eastAsia="ru-RU"/>
+        </w:rPr>
+        <w:t> </w:t>
+      </w:r>
+      <w:hyperlink r:id="rId9" w:history="1">
+        <w:r>
+          <w:rPr>
+            <w:rFonts w:ascii="Verdana" w:eastAsia="Times New Roman" w:hAnsi="Verdana" w:cs="Times New Roman"/>
+            <w:color w:val="990099"/>
+            <w:sz w:val="21"/>
+            <w:lang w:eastAsia="ru-RU"/>
+          </w:rPr>
+          <w:t xml:space="preserve">Битрикс24 </w:t>
+        </w:r>
+        <w:proofErr w:type="spellStart"/>
+        <w:r>
+          <w:rPr>
+            <w:rFonts w:ascii="Verdana" w:eastAsia="Times New Roman" w:hAnsi="Verdana" w:cs="Times New Roman"/>
+            <w:color w:val="990099"/>
+            <w:sz w:val="21"/>
+            <w:lang w:eastAsia="ru-RU"/>
+          </w:rPr>
+          <w:t>API</w:t>
+        </w:r>
+      </w:hyperlink>
+      <w:r>
+        <w:rPr>
+          <w:rFonts w:ascii="Verdana" w:eastAsia="Times New Roman" w:hAnsi="Verdana" w:cs="Times New Roman"/>
+          <w:color w:val="000000"/>
+          <w:sz w:val="21"/>
+          <w:szCs w:val="21"/>
+          <w:shd w:val="clear" w:color="auto" w:fill="FFFFFF"/>
+          <w:lang w:eastAsia="ru-RU"/>
+        </w:rPr>
+        <w:t>позволяет</w:t>
+      </w:r>
+      <w:proofErr w:type="spellEnd"/>
+      <w:r>
+        <w:rPr>
+          <w:rFonts w:ascii="Verdana" w:eastAsia="Times New Roman" w:hAnsi="Verdana" w:cs="Times New Roman"/>
+          <w:color w:val="000000"/>
+          <w:sz w:val="21"/>
+          <w:szCs w:val="21"/>
+          <w:shd w:val="clear" w:color="auto" w:fill="FFFFFF"/>
+          <w:lang w:eastAsia="ru-RU"/>
+        </w:rPr>
+        <w:t xml:space="preserve"> создавать приложения и </w:t>
+      </w:r>
+      <w:proofErr w:type="spellStart"/>
+      <w:r>
+        <w:rPr>
+          <w:rFonts w:ascii="Verdana" w:eastAsia="Times New Roman" w:hAnsi="Verdana" w:cs="Times New Roman"/>
+          <w:color w:val="000000"/>
+          <w:sz w:val="21"/>
+          <w:szCs w:val="21"/>
+          <w:shd w:val="clear" w:color="auto" w:fill="FFFFFF"/>
+          <w:lang w:eastAsia="ru-RU"/>
+        </w:rPr>
+        <w:t>плагины</w:t>
+      </w:r>
+      <w:proofErr w:type="spellEnd"/>
+      <w:r>
+        <w:rPr>
+          <w:rFonts w:ascii="Verdana" w:eastAsia="Times New Roman" w:hAnsi="Verdana" w:cs="Times New Roman"/>
+          <w:color w:val="000000"/>
+          <w:sz w:val="21"/>
+          <w:szCs w:val="21"/>
+          <w:shd w:val="clear" w:color="auto" w:fill="FFFFFF"/>
+          <w:lang w:eastAsia="ru-RU"/>
+        </w:rPr>
+        <w:t xml:space="preserve"> для целей компании или размещения в </w:t>
+      </w:r>
+      <w:proofErr w:type="spellStart"/>
+      <w:r>
+        <w:rPr>
+          <w:rFonts w:ascii="Verdana" w:eastAsia="Times New Roman" w:hAnsi="Verdana" w:cs="Times New Roman"/>
+          <w:color w:val="000000"/>
+          <w:sz w:val="21"/>
+          <w:szCs w:val="21"/>
+          <w:shd w:val="clear" w:color="auto" w:fill="FFFFFF"/>
+          <w:lang w:eastAsia="ru-RU"/>
+        </w:rPr>
+        <w:t>маркетплейсе</w:t>
+      </w:r>
+      <w:proofErr w:type="spellEnd"/>
+      <w:r>
+        <w:rPr>
+          <w:rFonts w:ascii="Verdana" w:eastAsia="Times New Roman" w:hAnsi="Verdana" w:cs="Times New Roman"/>
+          <w:color w:val="000000"/>
+          <w:sz w:val="21"/>
+          <w:szCs w:val="21"/>
+          <w:shd w:val="clear" w:color="auto" w:fill="FFFFFF"/>
+          <w:lang w:eastAsia="ru-RU"/>
+        </w:rPr>
+        <w:t xml:space="preserve">. Каждое новое приложение стороннего разработчика — новый клиент в </w:t>
+      </w:r>
+      <w:proofErr w:type="spellStart"/>
+      <w:r>
+        <w:rPr>
+          <w:rFonts w:ascii="Verdana" w:eastAsia="Times New Roman" w:hAnsi="Verdana" w:cs="Times New Roman"/>
+          <w:color w:val="000000"/>
+          <w:sz w:val="21"/>
+          <w:szCs w:val="21"/>
+          <w:shd w:val="clear" w:color="auto" w:fill="FFFFFF"/>
+          <w:lang w:eastAsia="ru-RU"/>
+        </w:rPr>
+        <w:t>oAuth</w:t>
+      </w:r>
+      <w:proofErr w:type="spellEnd"/>
+      <w:r>
+        <w:rPr>
+          <w:rFonts w:ascii="Verdana" w:eastAsia="Times New Roman" w:hAnsi="Verdana" w:cs="Times New Roman"/>
+          <w:color w:val="000000"/>
+          <w:sz w:val="21"/>
+          <w:szCs w:val="21"/>
+          <w:shd w:val="clear" w:color="auto" w:fill="FFFFFF"/>
+          <w:lang w:eastAsia="ru-RU"/>
+        </w:rPr>
+        <w:t xml:space="preserve"> 2.0 со своим набором ключей безопасности и списком разрешений для этого приложения (может просматривать задачи, CRM и т.д.). Созданные приложения и </w:t>
+      </w:r>
+      <w:proofErr w:type="spellStart"/>
+      <w:r>
+        <w:rPr>
+          <w:rFonts w:ascii="Verdana" w:eastAsia="Times New Roman" w:hAnsi="Verdana" w:cs="Times New Roman"/>
+          <w:color w:val="000000"/>
+          <w:sz w:val="21"/>
+          <w:szCs w:val="21"/>
+          <w:shd w:val="clear" w:color="auto" w:fill="FFFFFF"/>
+          <w:lang w:eastAsia="ru-RU"/>
+        </w:rPr>
+        <w:t>коннекторы</w:t>
+      </w:r>
+      <w:proofErr w:type="spellEnd"/>
+      <w:r>
+        <w:rPr>
+          <w:rFonts w:ascii="Verdana" w:eastAsia="Times New Roman" w:hAnsi="Verdana" w:cs="Times New Roman"/>
+          <w:color w:val="000000"/>
+          <w:sz w:val="21"/>
+          <w:szCs w:val="21"/>
+          <w:shd w:val="clear" w:color="auto" w:fill="FFFFFF"/>
+          <w:lang w:eastAsia="ru-RU"/>
+        </w:rPr>
+        <w:t xml:space="preserve"> можно размещать в </w:t>
+      </w:r>
+      <w:proofErr w:type="spellStart"/>
+      <w:r>
+        <w:rPr>
+          <w:rFonts w:ascii="Verdana" w:eastAsia="Times New Roman" w:hAnsi="Verdana" w:cs="Times New Roman"/>
+          <w:color w:val="000000"/>
+          <w:sz w:val="21"/>
+          <w:szCs w:val="21"/>
+          <w:shd w:val="clear" w:color="auto" w:fill="FFFFFF"/>
+          <w:lang w:eastAsia="ru-RU"/>
+        </w:rPr>
+        <w:t>маркетплейсе</w:t>
+      </w:r>
+      <w:proofErr w:type="spellEnd"/>
+      <w:r>
+        <w:rPr>
+          <w:rFonts w:ascii="Verdana" w:eastAsia="Times New Roman" w:hAnsi="Verdana" w:cs="Times New Roman"/>
+          <w:color w:val="000000"/>
+          <w:sz w:val="21"/>
+          <w:szCs w:val="21"/>
+          <w:shd w:val="clear" w:color="auto" w:fill="FFFFFF"/>
+          <w:lang w:eastAsia="ru-RU"/>
+        </w:rPr>
+        <w:t>, где они будут платно или бесплатно доступны другим пользователям.</w:t>
+      </w:r>
+      <w:r>
+        <w:rPr>
+          <w:rFonts w:ascii="Verdana" w:eastAsia="Times New Roman" w:hAnsi="Verdana" w:cs="Times New Roman"/>
+          <w:color w:val="000000"/>
+          <w:sz w:val="21"/>
+          <w:lang w:eastAsia="ru-RU"/>
+        </w:rPr>
+        <w:t> </w:t>
+      </w:r>
+      <w:r>
+        <w:rPr>
+          <w:rFonts w:ascii="Verdana" w:eastAsia="Times New Roman" w:hAnsi="Verdana" w:cs="Times New Roman"/>
+          <w:color w:val="000000"/>
+          <w:sz w:val="21"/>
+          <w:szCs w:val="21"/>
+          <w:lang w:eastAsia="ru-RU"/>
+        </w:rPr>
+        <w:br/>
+      </w:r>
+      <w:r>
+        <w:rPr>
+          <w:rFonts w:ascii="Verdana" w:eastAsia="Times New Roman" w:hAnsi="Verdana" w:cs="Times New Roman"/>
+          <w:color w:val="000000"/>
+          <w:sz w:val="21"/>
+          <w:szCs w:val="21"/>
+          <w:lang w:eastAsia="ru-RU"/>
+        </w:rPr>
+        <w:br/>
+      </w:r>
+      <w:r>
+        <w:rPr>
+          <w:rFonts w:ascii="Verdana" w:eastAsia="Times New Roman" w:hAnsi="Verdana" w:cs="Times New Roman"/>
+          <w:color w:val="000000"/>
+          <w:sz w:val="21"/>
+          <w:szCs w:val="21"/>
+          <w:shd w:val="clear" w:color="auto" w:fill="FFFFFF"/>
+          <w:lang w:eastAsia="ru-RU"/>
+        </w:rPr>
+        <w:t xml:space="preserve">Для облачной версии Битрикс24 используется PHP REST API, а для коробочной — API, </w:t>
+      </w:r>
+      <w:proofErr w:type="gramStart"/>
+      <w:r>
+        <w:rPr>
+          <w:rFonts w:ascii="Verdana" w:eastAsia="Times New Roman" w:hAnsi="Verdana" w:cs="Times New Roman"/>
+          <w:color w:val="000000"/>
+          <w:sz w:val="21"/>
+          <w:szCs w:val="21"/>
+          <w:shd w:val="clear" w:color="auto" w:fill="FFFFFF"/>
+          <w:lang w:eastAsia="ru-RU"/>
+        </w:rPr>
+        <w:t>который</w:t>
+      </w:r>
+      <w:proofErr w:type="gramEnd"/>
+      <w:r>
+        <w:rPr>
+          <w:rFonts w:ascii="Verdana" w:eastAsia="Times New Roman" w:hAnsi="Verdana" w:cs="Times New Roman"/>
+          <w:color w:val="000000"/>
+          <w:sz w:val="21"/>
+          <w:szCs w:val="21"/>
+          <w:shd w:val="clear" w:color="auto" w:fill="FFFFFF"/>
+          <w:lang w:eastAsia="ru-RU"/>
+        </w:rPr>
+        <w:t xml:space="preserve"> называется</w:t>
+      </w:r>
+      <w:r>
+        <w:rPr>
+          <w:rFonts w:ascii="Verdana" w:eastAsia="Times New Roman" w:hAnsi="Verdana" w:cs="Times New Roman"/>
+          <w:color w:val="000000"/>
+          <w:sz w:val="21"/>
+          <w:lang w:eastAsia="ru-RU"/>
+        </w:rPr>
+        <w:t> </w:t>
+      </w:r>
+      <w:proofErr w:type="spellStart"/>
+      <w:r>
+        <w:rPr>
+          <w:rFonts w:ascii="Times New Roman" w:eastAsia="Times New Roman" w:hAnsi="Times New Roman" w:cs="Times New Roman"/>
+          <w:sz w:val="24"/>
+          <w:szCs w:val="24"/>
+          <w:lang w:eastAsia="ru-RU"/>
+        </w:rPr>
+        <w:fldChar w:fldCharType="begin"/>
+      </w:r>
+      <w:r>
+        <w:rPr>
+          <w:rFonts w:ascii="Times New Roman" w:eastAsia="Times New Roman" w:hAnsi="Times New Roman" w:cs="Times New Roman"/>
+          <w:sz w:val="24"/>
+          <w:szCs w:val="24"/>
+          <w:lang w:eastAsia="ru-RU"/>
+        </w:rPr>
+        <w:instrText xml:space="preserve"> HYPERLINK "http://dev.1c-bitrix.ru/api_help/" </w:instrText>
+      </w:r>
+      <w:r>
+        <w:rPr>
+          <w:rFonts w:ascii="Times New Roman" w:eastAsia="Times New Roman" w:hAnsi="Times New Roman" w:cs="Times New Roman"/>
+          <w:sz w:val="24"/>
+          <w:szCs w:val="24"/>
+          <w:lang w:eastAsia="ru-RU"/>
+        </w:rPr>
+        <w:fldChar w:fldCharType="separate"/>
+      </w:r>
+      <w:r>
+        <w:rPr>
+          <w:rFonts w:ascii="Verdana" w:eastAsia="Times New Roman" w:hAnsi="Verdana" w:cs="Times New Roman"/>
+          <w:color w:val="990099"/>
+          <w:sz w:val="21"/>
+          <w:lang w:eastAsia="ru-RU"/>
+        </w:rPr>
+        <w:t>Bitrix</w:t>
+      </w:r>
+      <w:proofErr w:type="spellEnd"/>
+      <w:r>
+        <w:rPr>
+          <w:rFonts w:ascii="Verdana" w:eastAsia="Times New Roman" w:hAnsi="Verdana" w:cs="Times New Roman"/>
+          <w:color w:val="990099"/>
+          <w:sz w:val="21"/>
+          <w:lang w:eastAsia="ru-RU"/>
+        </w:rPr>
+        <w:t xml:space="preserve"> </w:t>
+      </w:r>
+      <w:proofErr w:type="spellStart"/>
+      <w:r>
+        <w:rPr>
+          <w:rFonts w:ascii="Verdana" w:eastAsia="Times New Roman" w:hAnsi="Verdana" w:cs="Times New Roman"/>
+          <w:color w:val="990099"/>
+          <w:sz w:val="21"/>
+          <w:lang w:eastAsia="ru-RU"/>
+        </w:rPr>
+        <w:t>Framework</w:t>
+      </w:r>
+      <w:proofErr w:type="spellEnd"/>
+      <w:r>
+        <w:rPr>
+          <w:rFonts w:ascii="Times New Roman" w:eastAsia="Times New Roman" w:hAnsi="Times New Roman" w:cs="Times New Roman"/>
+          <w:sz w:val="24"/>
+          <w:szCs w:val="24"/>
+          <w:lang w:eastAsia="ru-RU"/>
+        </w:rPr>
+        <w:fldChar w:fldCharType="end"/>
+      </w:r>
+      <w:r>
+        <w:rPr>
+          <w:rFonts w:ascii="Verdana" w:eastAsia="Times New Roman" w:hAnsi="Verdana" w:cs="Times New Roman"/>
+          <w:color w:val="000000"/>
+          <w:sz w:val="21"/>
+          <w:lang w:eastAsia="ru-RU"/>
+        </w:rPr>
+        <w:t> </w:t>
+      </w:r>
+      <w:r>
+        <w:rPr>
+          <w:rFonts w:ascii="Verdana" w:eastAsia="Times New Roman" w:hAnsi="Verdana" w:cs="Times New Roman"/>
+          <w:color w:val="000000"/>
+          <w:sz w:val="21"/>
+          <w:szCs w:val="21"/>
+          <w:shd w:val="clear" w:color="auto" w:fill="FFFFFF"/>
+          <w:lang w:eastAsia="ru-RU"/>
+        </w:rPr>
+        <w:t xml:space="preserve">— технологическая платформа для управления </w:t>
+      </w:r>
+      <w:proofErr w:type="spellStart"/>
+      <w:r>
+        <w:rPr>
+          <w:rFonts w:ascii="Verdana" w:eastAsia="Times New Roman" w:hAnsi="Verdana" w:cs="Times New Roman"/>
+          <w:color w:val="000000"/>
+          <w:sz w:val="21"/>
+          <w:szCs w:val="21"/>
+          <w:shd w:val="clear" w:color="auto" w:fill="FFFFFF"/>
+          <w:lang w:eastAsia="ru-RU"/>
+        </w:rPr>
+        <w:t>веб-сайтами</w:t>
+      </w:r>
+      <w:proofErr w:type="spellEnd"/>
+      <w:r>
+        <w:rPr>
+          <w:rFonts w:ascii="Verdana" w:eastAsia="Times New Roman" w:hAnsi="Verdana" w:cs="Times New Roman"/>
+          <w:color w:val="000000"/>
+          <w:sz w:val="21"/>
+          <w:szCs w:val="21"/>
+          <w:shd w:val="clear" w:color="auto" w:fill="FFFFFF"/>
+          <w:lang w:eastAsia="ru-RU"/>
+        </w:rPr>
+        <w:t xml:space="preserve"> и корпоративными порталами. Это, конечно, не инструмент для полноценной доработки, но он предоставляет хорошие возможности для организации портала и его администрирования (LDAP, телефония и т.п.)</w:t>
+      </w:r>
+      <w:r>
+        <w:rPr>
+          <w:rFonts w:ascii="Verdana" w:eastAsia="Times New Roman" w:hAnsi="Verdana" w:cs="Times New Roman"/>
+          <w:color w:val="000000"/>
+          <w:sz w:val="21"/>
+          <w:szCs w:val="21"/>
+          <w:lang w:eastAsia="ru-RU"/>
+        </w:rPr>
+        <w:br/>
+      </w:r>
+      <w:r>
+        <w:rPr>
+          <w:rFonts w:ascii="Verdana" w:eastAsia="Times New Roman" w:hAnsi="Verdana" w:cs="Times New Roman"/>
+          <w:color w:val="000000"/>
+          <w:sz w:val="21"/>
+          <w:szCs w:val="21"/>
+          <w:lang w:eastAsia="ru-RU"/>
+        </w:rPr>
+        <w:br/>
+      </w:r>
+      <w:r>
+        <w:rPr>
+          <w:rFonts w:ascii="Verdana" w:eastAsia="Times New Roman" w:hAnsi="Verdana" w:cs="Times New Roman"/>
+          <w:color w:val="000000"/>
+          <w:sz w:val="21"/>
+          <w:szCs w:val="21"/>
+          <w:shd w:val="clear" w:color="auto" w:fill="FFFFFF"/>
+          <w:lang w:eastAsia="ru-RU"/>
+        </w:rPr>
+        <w:t xml:space="preserve">Кстати, у Битрикс24 довольно </w:t>
+      </w:r>
+      <w:proofErr w:type="gramStart"/>
+      <w:r>
+        <w:rPr>
+          <w:rFonts w:ascii="Verdana" w:eastAsia="Times New Roman" w:hAnsi="Verdana" w:cs="Times New Roman"/>
+          <w:color w:val="000000"/>
+          <w:sz w:val="21"/>
+          <w:szCs w:val="21"/>
+          <w:shd w:val="clear" w:color="auto" w:fill="FFFFFF"/>
+          <w:lang w:eastAsia="ru-RU"/>
+        </w:rPr>
+        <w:t>сильное</w:t>
+      </w:r>
+      <w:proofErr w:type="gramEnd"/>
+      <w:r>
+        <w:rPr>
+          <w:rFonts w:ascii="Verdana" w:eastAsia="Times New Roman" w:hAnsi="Verdana" w:cs="Times New Roman"/>
+          <w:color w:val="000000"/>
+          <w:sz w:val="21"/>
+          <w:szCs w:val="21"/>
+          <w:shd w:val="clear" w:color="auto" w:fill="FFFFFF"/>
+          <w:lang w:eastAsia="ru-RU"/>
+        </w:rPr>
+        <w:t xml:space="preserve"> </w:t>
+      </w:r>
+      <w:proofErr w:type="spellStart"/>
+      <w:r>
+        <w:rPr>
+          <w:rFonts w:ascii="Verdana" w:eastAsia="Times New Roman" w:hAnsi="Verdana" w:cs="Times New Roman"/>
+          <w:color w:val="000000"/>
+          <w:sz w:val="21"/>
+          <w:szCs w:val="21"/>
+          <w:shd w:val="clear" w:color="auto" w:fill="FFFFFF"/>
+          <w:lang w:eastAsia="ru-RU"/>
+        </w:rPr>
+        <w:t>коммьюнити</w:t>
+      </w:r>
+      <w:proofErr w:type="spellEnd"/>
+      <w:r>
+        <w:rPr>
+          <w:rFonts w:ascii="Verdana" w:eastAsia="Times New Roman" w:hAnsi="Verdana" w:cs="Times New Roman"/>
+          <w:color w:val="000000"/>
+          <w:sz w:val="21"/>
+          <w:szCs w:val="21"/>
+          <w:shd w:val="clear" w:color="auto" w:fill="FFFFFF"/>
+          <w:lang w:eastAsia="ru-RU"/>
+        </w:rPr>
+        <w:t xml:space="preserve"> и хороший справочный форум. Что, впрочем, неудивительно для такого опытного игрока. Однако, несмотря на множество преимуществ, у Битрикс24 есть один глобальный недостаток, который зачастую приводит к колоссальным доработкам и удорожанию проекта внедрения. Битрикс24 — не CRM. Модуля CRM, встроенного в корпоративный портал, недостаточно для многих специфических задач бизнеса, начиная от полноценных рассылок и заканчивая ведением склада. При выборе </w:t>
+      </w:r>
+      <w:proofErr w:type="spellStart"/>
+      <w:r>
+        <w:rPr>
+          <w:rFonts w:ascii="Verdana" w:eastAsia="Times New Roman" w:hAnsi="Verdana" w:cs="Times New Roman"/>
+          <w:color w:val="000000"/>
+          <w:sz w:val="21"/>
+          <w:szCs w:val="21"/>
+          <w:shd w:val="clear" w:color="auto" w:fill="FFFFFF"/>
+          <w:lang w:eastAsia="ru-RU"/>
+        </w:rPr>
+        <w:t>вендора</w:t>
+      </w:r>
+      <w:proofErr w:type="spellEnd"/>
+      <w:r>
+        <w:rPr>
+          <w:rFonts w:ascii="Verdana" w:eastAsia="Times New Roman" w:hAnsi="Verdana" w:cs="Times New Roman"/>
+          <w:color w:val="000000"/>
+          <w:sz w:val="21"/>
+          <w:szCs w:val="21"/>
+          <w:shd w:val="clear" w:color="auto" w:fill="FFFFFF"/>
+          <w:lang w:eastAsia="ru-RU"/>
+        </w:rPr>
+        <w:t xml:space="preserve"> об этом нужно обязательно помнить.</w:t>
+      </w:r>
+    </w:p>
+    <w:p>
+      <w:pPr>
+        <w:rPr>
+          <w:rFonts w:ascii="Verdana" w:eastAsia="Times New Roman" w:hAnsi="Verdana" w:cs="Times New Roman"/>
+          <w:color w:val="000000"/>
+          <w:sz w:val="21"/>
+          <w:szCs w:val="21"/>
+          <w:shd w:val="clear" w:color="auto" w:fill="FFFFFF"/>
+          <w:lang w:eastAsia="ru-RU"/>
+        </w:rPr>
+      </w:pPr>
+    </w:p>
+    <w:p>
+      <w:pPr>
+        <w:rPr>
+          <w:rFonts w:ascii="Verdana" w:eastAsia="Times New Roman" w:hAnsi="Verdana" w:cs="Times New Roman"/>
+          <w:color w:val="000000"/>
+          <w:sz w:val="21"/>
+          <w:szCs w:val="21"/>
+          <w:shd w:val="clear" w:color="auto" w:fill="FFFFFF"/>
+          <w:lang w:eastAsia="ru-RU"/>
+        </w:rPr>
+      </w:pPr>
+    </w:p>
+    <w:p>
+      <w:pPr>
+        <w:rPr>
+          <w:rFonts w:ascii="Verdana" w:eastAsia="Times New Roman" w:hAnsi="Verdana" w:cs="Times New Roman"/>
+          <w:color w:val="000000"/>
+          <w:sz w:val="21"/>
+          <w:szCs w:val="21"/>
+          <w:shd w:val="clear" w:color="auto" w:fill="FFFFFF"/>
+          <w:lang w:eastAsia="ru-RU"/>
+        </w:rPr>
+      </w:pPr>
+    </w:p>
+    <w:p>
+      <w:pPr>
+        <w:rPr>
+          <w:rFonts w:ascii="Verdana" w:eastAsia="Times New Roman" w:hAnsi="Verdana" w:cs="Times New Roman"/>
+          <w:color w:val="000000"/>
+          <w:sz w:val="21"/>
+          <w:szCs w:val="21"/>
+          <w:shd w:val="clear" w:color="auto" w:fill="FFFFFF"/>
+          <w:lang w:eastAsia="ru-RU"/>
+        </w:rPr>
+      </w:pPr>
+    </w:p>
+    <w:p>
+      <w:pPr>
+        <w:rPr>
+          <w:rFonts w:ascii="Verdana" w:eastAsia="Times New Roman" w:hAnsi="Verdana" w:cs="Times New Roman"/>
+          <w:color w:val="000000"/>
+          <w:sz w:val="21"/>
+          <w:szCs w:val="21"/>
+          <w:shd w:val="clear" w:color="auto" w:fill="FFFFFF"/>
+          <w:lang w:eastAsia="ru-RU"/>
+        </w:rPr>
+      </w:pPr>
+    </w:p>
+    <w:p>
+      <w:pPr>
+        <w:rPr>
+          <w:rFonts w:ascii="Times New Roman" w:eastAsia="Times New Roman" w:hAnsi="Times New Roman" w:cs="Times New Roman"/>
+          <w:b/>
+          <w:color w:val="000000"/>
+          <w:sz w:val="32"/>
+          <w:szCs w:val="32"/>
+          <w:shd w:val="clear" w:color="auto" w:fill="FFFFFF"/>
+          <w:lang w:eastAsia="ru-RU"/>
+        </w:rPr>
+      </w:pPr>
+      <w:r>
+        <w:rPr>
+          <w:rFonts w:ascii="Times New Roman" w:eastAsia="Times New Roman" w:hAnsi="Times New Roman" w:cs="Times New Roman"/>
+          <w:b/>
+          <w:color w:val="000000"/>
+          <w:sz w:val="32"/>
+          <w:szCs w:val="32"/>
+          <w:shd w:val="clear" w:color="auto" w:fill="FFFFFF"/>
+          <w:lang w:eastAsia="ru-RU"/>
+        </w:rPr>
+        <w:lastRenderedPageBreak/>
+        <w:t>Обзор литературы</w:t>
+      </w:r>
+    </w:p>
+    <w:p>
+      <w:pPr>
+        <w:rPr>
+          <w:rFonts w:ascii="Times New Roman" w:hAnsi="Times New Roman" w:cs="Times New Roman"/>
+          <w:sz w:val="28"/>
+          <w:szCs w:val="28"/>
+          <w:shd w:val="clear" w:color="auto" w:fill="FFFFFF"/>
+          <w:lang w:eastAsia="ru-RU"/>
+        </w:rPr>
+      </w:pPr>
+      <w:r>
+        <w:rPr>
+          <w:rFonts w:ascii="Times New Roman" w:hAnsi="Times New Roman" w:cs="Times New Roman"/>
+          <w:sz w:val="28"/>
+          <w:szCs w:val="28"/>
+          <w:shd w:val="clear" w:color="auto" w:fill="FFFFFF"/>
+          <w:lang w:eastAsia="ru-RU"/>
+        </w:rPr>
+        <w:t>1.</w:t>
+      </w:r>
+      <w:r>
+        <w:rPr>
+          <w:rFonts w:ascii="Times New Roman" w:hAnsi="Times New Roman" w:cs="Times New Roman"/>
+          <w:sz w:val="28"/>
+          <w:szCs w:val="28"/>
+          <w:shd w:val="clear" w:color="auto" w:fill="FFFFFF"/>
+          <w:lang w:eastAsia="ru-RU"/>
+        </w:rPr>
+        <w:t xml:space="preserve">Дмитрий </w:t>
+      </w:r>
+      <w:proofErr w:type="spellStart"/>
+      <w:r>
+        <w:rPr>
+          <w:rFonts w:ascii="Times New Roman" w:hAnsi="Times New Roman" w:cs="Times New Roman"/>
+          <w:sz w:val="28"/>
+          <w:szCs w:val="28"/>
+          <w:shd w:val="clear" w:color="auto" w:fill="FFFFFF"/>
+          <w:lang w:eastAsia="ru-RU"/>
+        </w:rPr>
+        <w:t>Котеров</w:t>
+      </w:r>
+      <w:proofErr w:type="spellEnd"/>
+      <w:r>
+        <w:rPr>
+          <w:rFonts w:ascii="Times New Roman" w:hAnsi="Times New Roman" w:cs="Times New Roman"/>
+          <w:sz w:val="28"/>
+          <w:szCs w:val="28"/>
+          <w:shd w:val="clear" w:color="auto" w:fill="FFFFFF"/>
+          <w:lang w:eastAsia="ru-RU"/>
+        </w:rPr>
+        <w:t xml:space="preserve">, Алексей Костарев. </w:t>
+      </w:r>
+      <w:r>
+        <w:rPr>
+          <w:rFonts w:ascii="Times New Roman" w:hAnsi="Times New Roman" w:cs="Times New Roman"/>
+          <w:sz w:val="28"/>
+          <w:szCs w:val="28"/>
+          <w:shd w:val="clear" w:color="auto" w:fill="FFFFFF"/>
+          <w:lang w:val="en-US" w:eastAsia="ru-RU"/>
+        </w:rPr>
+        <w:t>PHP</w:t>
+      </w:r>
+      <w:r>
+        <w:rPr>
+          <w:rFonts w:ascii="Times New Roman" w:hAnsi="Times New Roman" w:cs="Times New Roman"/>
+          <w:sz w:val="28"/>
+          <w:szCs w:val="28"/>
+          <w:shd w:val="clear" w:color="auto" w:fill="FFFFFF"/>
+          <w:lang w:eastAsia="ru-RU"/>
+        </w:rPr>
+        <w:t>5</w:t>
+      </w:r>
+    </w:p>
+    <w:p>
+      <w:pPr>
+        <w:ind w:firstLine="708"/>
+        <w:rPr>
+          <w:rFonts w:ascii="Times New Roman" w:hAnsi="Times New Roman" w:cs="Times New Roman"/>
+          <w:sz w:val="28"/>
+          <w:szCs w:val="28"/>
+          <w:lang w:eastAsia="ru-RU"/>
+        </w:rPr>
+      </w:pPr>
+      <w:r>
+        <w:rPr>
+          <w:rFonts w:ascii="Times New Roman" w:hAnsi="Times New Roman" w:cs="Times New Roman"/>
+          <w:sz w:val="28"/>
+          <w:szCs w:val="28"/>
+          <w:lang w:eastAsia="ru-RU"/>
+        </w:rPr>
+        <w:t xml:space="preserve">В данной книге рассматриваются основы функционирования Web-серверов, сборка исполняемого модуля PHP в ОС UNIX, инструментарий Web-разработчика (в том числе утилиты отладки сценариев), синтаксис и стандартные функции языка. Приведено описание функций PHP для работы с массивами, файлами, СУБД </w:t>
+      </w:r>
+      <w:proofErr w:type="spellStart"/>
+      <w:r>
+        <w:rPr>
+          <w:rFonts w:ascii="Times New Roman" w:hAnsi="Times New Roman" w:cs="Times New Roman"/>
+          <w:sz w:val="28"/>
+          <w:szCs w:val="28"/>
+          <w:lang w:eastAsia="ru-RU"/>
+        </w:rPr>
+        <w:t>MySQL</w:t>
+      </w:r>
+      <w:proofErr w:type="spellEnd"/>
+      <w:r>
+        <w:rPr>
+          <w:rFonts w:ascii="Times New Roman" w:hAnsi="Times New Roman" w:cs="Times New Roman"/>
+          <w:sz w:val="28"/>
+          <w:szCs w:val="28"/>
+          <w:lang w:eastAsia="ru-RU"/>
+        </w:rPr>
+        <w:t>, регулярными выражениями формата PCRE, графическими примитивами, почтой и сессиями. Особое внимание уделено новым возможностям языка по работе с XML-документами, объектно-ориентированному программированию, а также подходам к отделению PHP-кода от HTML-шаблонов сайта.</w:t>
+      </w:r>
+    </w:p>
+    <w:p>
+      <w:pPr>
+        <w:ind w:left="360"/>
+        <w:rPr>
+          <w:rFonts w:ascii="Times New Roman" w:eastAsia="Times New Roman" w:hAnsi="Times New Roman" w:cs="Times New Roman"/>
+          <w:color w:val="000000"/>
+          <w:sz w:val="24"/>
+          <w:szCs w:val="24"/>
+          <w:shd w:val="clear" w:color="auto" w:fill="FFFFFF"/>
+          <w:lang w:eastAsia="ru-RU"/>
+        </w:rPr>
+      </w:pPr>
     </w:p>
     <w:sectPr>
       <w:pgSz w:w="11906" w:h="16838"/>
@@ -671,6 +2519,95 @@
 <file path=word/numbering.xml><?xml version="1.0" encoding="utf-8"?>
 <w:numbering xmlns:ve="http://schemas.openxmlformats.org/markup-compatibility/2006" xmlns:o="urn:schemas-microsoft-com:office:office" xmlns:r="http://schemas.openxmlformats.org/officeDocument/2006/relationships" xmlns:m="http://schemas.openxmlformats.org/officeDocument/2006/math" xmlns:v="urn:schemas-microsoft-com:vml" xmlns:wp="http://schemas.openxmlformats.org/drawingml/2006/wordprocessingDrawing" xmlns:w10="urn:schemas-microsoft-com:office:word" xmlns:w="http://schemas.openxmlformats.org/wordprocessingml/2006/main" xmlns:wne="http://schemas.microsoft.com/office/word/2006/wordml">
   <w:abstractNum w:abstractNumId="0">
+    <w:nsid w:val="19C6038A"/>
+    <w:multiLevelType w:val="hybridMultilevel"/>
+    <w:tmpl w:val="6AA6F76E"/>
+    <w:lvl w:ilvl="0" w:tplc="0419000F">
+      <w:start w:val="1"/>
+      <w:numFmt w:val="decimal"/>
+      <w:lvlText w:val="%1."/>
+      <w:lvlJc w:val="left"/>
+      <w:pPr>
+        <w:ind w:left="720" w:hanging="360"/>
+      </w:pPr>
+      <w:rPr>
+        <w:rFonts w:hint="default"/>
+      </w:rPr>
+    </w:lvl>
+    <w:lvl w:ilvl="1" w:tplc="04190019" w:tentative="1">
+      <w:start w:val="1"/>
+      <w:numFmt w:val="lowerLetter"/>
+      <w:lvlText w:val="%2."/>
+      <w:lvlJc w:val="left"/>
+      <w:pPr>
+        <w:ind w:left="1440" w:hanging="360"/>
+      </w:pPr>
+    </w:lvl>
+    <w:lvl w:ilvl="2" w:tplc="0419001B" w:tentative="1">
+      <w:start w:val="1"/>
+      <w:numFmt w:val="lowerRoman"/>
+      <w:lvlText w:val="%3."/>
+      <w:lvlJc w:val="right"/>
+      <w:pPr>
+        <w:ind w:left="2160" w:hanging="180"/>
+      </w:pPr>
+    </w:lvl>
+    <w:lvl w:ilvl="3" w:tplc="0419000F" w:tentative="1">
+      <w:start w:val="1"/>
+      <w:numFmt w:val="decimal"/>
+      <w:lvlText w:val="%4."/>
+      <w:lvlJc w:val="left"/>
+      <w:pPr>
+        <w:ind w:left="2880" w:hanging="360"/>
+      </w:pPr>
+    </w:lvl>
+    <w:lvl w:ilvl="4" w:tplc="04190019" w:tentative="1">
+      <w:start w:val="1"/>
+      <w:numFmt w:val="lowerLetter"/>
+      <w:lvlText w:val="%5."/>
+      <w:lvlJc w:val="left"/>
+      <w:pPr>
+        <w:ind w:left="3600" w:hanging="360"/>
+      </w:pPr>
+    </w:lvl>
+    <w:lvl w:ilvl="5" w:tplc="0419001B" w:tentative="1">
+      <w:start w:val="1"/>
+      <w:numFmt w:val="lowerRoman"/>
+      <w:lvlText w:val="%6."/>
+      <w:lvlJc w:val="right"/>
+      <w:pPr>
+        <w:ind w:left="4320" w:hanging="180"/>
+      </w:pPr>
+    </w:lvl>
+    <w:lvl w:ilvl="6" w:tplc="0419000F" w:tentative="1">
+      <w:start w:val="1"/>
+      <w:numFmt w:val="decimal"/>
+      <w:lvlText w:val="%7."/>
+      <w:lvlJc w:val="left"/>
+      <w:pPr>
+        <w:ind w:left="5040" w:hanging="360"/>
+      </w:pPr>
+    </w:lvl>
+    <w:lvl w:ilvl="7" w:tplc="04190019" w:tentative="1">
+      <w:start w:val="1"/>
+      <w:numFmt w:val="lowerLetter"/>
+      <w:lvlText w:val="%8."/>
+      <w:lvlJc w:val="left"/>
+      <w:pPr>
+        <w:ind w:left="5760" w:hanging="360"/>
+      </w:pPr>
+    </w:lvl>
+    <w:lvl w:ilvl="8" w:tplc="0419001B" w:tentative="1">
+      <w:start w:val="1"/>
+      <w:numFmt w:val="lowerRoman"/>
+      <w:lvlText w:val="%9."/>
+      <w:lvlJc w:val="right"/>
+      <w:pPr>
+        <w:ind w:left="6480" w:hanging="180"/>
+      </w:pPr>
+    </w:lvl>
+  </w:abstractNum>
+  <w:abstractNum w:abstractNumId="1">
     <w:nsid w:val="5D170F5B"/>
     <w:multiLevelType w:val="multilevel"/>
     <w:tmpl w:val="C5247200"/>
@@ -784,6 +2721,9 @@
     </w:lvl>
   </w:abstractNum>
   <w:num w:numId="1">
+    <w:abstractNumId w:val="1"/>
+  </w:num>
+  <w:num w:numId="2">
     <w:abstractNumId w:val="0"/>
   </w:num>
 </w:numbering>
@@ -950,6 +2890,26 @@
     <w:qFormat/>
     <w:rsid w:val="008C0DF4"/>
   </w:style>
+  <w:style w:type="paragraph" w:styleId="3">
+    <w:name w:val="heading 3"/>
+    <w:basedOn w:val="a"/>
+    <w:link w:val="30"/>
+    <w:uiPriority w:val="9"/>
+    <w:qFormat/>
+    <w:rsid w:val="00530883"/>
+    <w:pPr>
+      <w:spacing w:before="100" w:beforeAutospacing="1" w:after="100" w:afterAutospacing="1" w:line="240" w:lineRule="auto"/>
+      <w:outlineLvl w:val="2"/>
+    </w:pPr>
+    <w:rPr>
+      <w:rFonts w:ascii="Times New Roman" w:eastAsia="Times New Roman" w:hAnsi="Times New Roman" w:cs="Times New Roman"/>
+      <w:b/>
+      <w:bCs/>
+      <w:sz w:val="27"/>
+      <w:szCs w:val="27"/>
+      <w:lang w:eastAsia="ru-RU"/>
+    </w:rPr>
+  </w:style>
   <w:style w:type="character" w:default="1" w:styleId="a0">
     <w:name w:val="Default Paragraph Font"/>
     <w:uiPriority w:val="1"/>
@@ -982,6 +2942,44 @@
     <w:name w:val="apple-converted-space"/>
     <w:basedOn w:val="a0"/>
     <w:rsid w:val="002B1D5F"/>
+  </w:style>
+  <w:style w:type="character" w:customStyle="1" w:styleId="30">
+    <w:name w:val="Заголовок 3 Знак"/>
+    <w:basedOn w:val="a0"/>
+    <w:link w:val="3"/>
+    <w:uiPriority w:val="9"/>
+    <w:rsid w:val="00530883"/>
+    <w:rPr>
+      <w:rFonts w:ascii="Times New Roman" w:eastAsia="Times New Roman" w:hAnsi="Times New Roman" w:cs="Times New Roman"/>
+      <w:b/>
+      <w:bCs/>
+      <w:sz w:val="27"/>
+      <w:szCs w:val="27"/>
+      <w:lang w:eastAsia="ru-RU"/>
+    </w:rPr>
+  </w:style>
+  <w:style w:type="character" w:styleId="a3">
+    <w:name w:val="Hyperlink"/>
+    <w:basedOn w:val="a0"/>
+    <w:uiPriority w:val="99"/>
+    <w:semiHidden/>
+    <w:unhideWhenUsed/>
+    <w:rsid w:val="00530883"/>
+    <w:rPr>
+      <w:color w:val="0000FF"/>
+      <w:u w:val="single"/>
+    </w:rPr>
+  </w:style>
+  <w:style w:type="paragraph" w:styleId="a4">
+    <w:name w:val="List Paragraph"/>
+    <w:basedOn w:val="a"/>
+    <w:uiPriority w:val="34"/>
+    <w:qFormat/>
+    <w:rsid w:val="009C202F"/>
+    <w:pPr>
+      <w:ind w:left="720"/>
+      <w:contextualSpacing/>
+    </w:pPr>
   </w:style>
 </w:styles>
 </file>
